--- a/week-5/Biên bản họp nhóm/BienBanHopNhom.docx
+++ b/week-5/Biên bản họp nhóm/BienBanHopNhom.docx
@@ -1465,13 +1465,7 @@
               <w:t>Tính</w:t>
             </w:r>
             <w:r>
-              <w:t xml:space="preserve"> theo số giá trị của mộ</w:t>
-            </w:r>
-            <w:r>
-              <w:t>t user: $1</w:t>
-            </w:r>
-            <w:r>
-              <w:t>/user</w:t>
+              <w:t xml:space="preserve"> theo số giá trị của một user: $1/user</w:t>
             </w:r>
           </w:p>
           <w:p>
@@ -1485,19 +1479,7 @@
               <w:ind w:left="355"/>
             </w:pPr>
             <w:r>
-              <w:t>Ngoài ra tính thêm chi phí tìm năng của dự án dựa trên số lượng user</w:t>
-            </w:r>
-            <w:r>
-              <w:t xml:space="preserve"> sau 3</w:t>
-            </w:r>
-            <w:r>
-              <w:t xml:space="preserve"> tháng triể</w:t>
-            </w:r>
-            <w:r>
-              <w:t xml:space="preserve">n khai giai đoạn 2 </w:t>
-            </w:r>
-            <w:r>
-              <w:t>(x users):</w:t>
+              <w:t>Ngoài ra tính thêm chi phí tìm năng của dự án dựa trên số lượng user sau 3 tháng triển khai giai đoạn 2 (x users):</w:t>
             </w:r>
           </w:p>
           <w:p>
@@ -1510,13 +1492,7 @@
               <w:spacing w:after="0"/>
             </w:pPr>
             <w:r>
-              <w:t xml:space="preserve">x </w:t>
-            </w:r>
-            <w:r>
-              <w:t>&lt; 20</w:t>
-            </w:r>
-            <w:r>
-              <w:t>000: không cộng thêm</w:t>
+              <w:t>x &lt; 20000: không cộng thêm</w:t>
             </w:r>
           </w:p>
           <w:p>
@@ -1529,19 +1505,7 @@
               <w:spacing w:after="0"/>
             </w:pPr>
             <w:r>
-              <w:t>20000</w:t>
-            </w:r>
-            <w:r>
-              <w:t xml:space="preserve"> &lt;</w:t>
-            </w:r>
-            <w:r>
-              <w:t>= x &lt;</w:t>
-            </w:r>
-            <w:r>
-              <w:t xml:space="preserve"> </w:t>
-            </w:r>
-            <w:r>
-              <w:t>3</w:t>
+              <w:t>20000 &lt;= x &lt; 3</w:t>
             </w:r>
             <w:r>
               <w:t>0000: tăng thêm $5</w:t>
@@ -1560,10 +1524,7 @@
               <w:spacing w:after="0"/>
             </w:pPr>
             <w:r>
-              <w:t>x &gt; 3</w:t>
-            </w:r>
-            <w:r>
-              <w:t>0000: tăng thêm $</w:t>
+              <w:t>x &gt; 30000: tăng thêm $</w:t>
             </w:r>
             <w:r>
               <w:t>10</w:t>
@@ -1775,13 +1736,7 @@
               <w:ind w:left="355"/>
             </w:pPr>
             <w:r>
-              <w:t>Tính theo số giá trị của một user: $1</w:t>
-            </w:r>
-            <w:r>
-              <w:t>.5</w:t>
-            </w:r>
-            <w:r>
-              <w:t>/user</w:t>
+              <w:t>Tính theo số giá trị của một user: $1.5/user</w:t>
             </w:r>
           </w:p>
           <w:p>
@@ -1801,13 +1756,7 @@
               <w:t xml:space="preserve"> sau 3</w:t>
             </w:r>
             <w:r>
-              <w:t xml:space="preserve"> tháng triển khai giai đoạ</w:t>
-            </w:r>
-            <w:r>
-              <w:t>n 3</w:t>
-            </w:r>
-            <w:r>
-              <w:t xml:space="preserve"> (x users):</w:t>
+              <w:t xml:space="preserve"> tháng triển khai giai đoạn 3 (x users):</w:t>
             </w:r>
           </w:p>
           <w:p>
@@ -1847,13 +1796,8 @@
             <w:r>
               <w:t>100000: tăng thêm $2</w:t>
             </w:r>
-            <w:bookmarkStart w:id="0" w:name="_GoBack"/>
-            <w:bookmarkEnd w:id="0"/>
-            <w:r>
-              <w:t>0</w:t>
-            </w:r>
-            <w:r>
-              <w:t>000</w:t>
+            <w:r>
+              <w:t>0000</w:t>
             </w:r>
           </w:p>
           <w:p>
@@ -2510,8 +2454,18 @@
                 <w:bCs/>
                 <w:szCs w:val="24"/>
               </w:rPr>
-              <w:t>_business</w:t>
-            </w:r>
+              <w:t>_</w:t>
+            </w:r>
+            <w:r>
+              <w:rPr>
+                <w:b/>
+                <w:bCs/>
+                <w:szCs w:val="24"/>
+              </w:rPr>
+              <w:t>location</w:t>
+            </w:r>
+            <w:bookmarkStart w:id="0" w:name="_GoBack"/>
+            <w:bookmarkEnd w:id="0"/>
             <w:r>
               <w:rPr>
                 <w:b/>
@@ -2707,15 +2661,7 @@
                 <w:bCs/>
                 <w:szCs w:val="24"/>
               </w:rPr>
-              <w:t>_</w:t>
-            </w:r>
-            <w:r>
-              <w:rPr>
-                <w:b/>
-                <w:bCs/>
-                <w:szCs w:val="24"/>
-              </w:rPr>
-              <w:t>customer</w:t>
+              <w:t>_customer</w:t>
             </w:r>
             <w:r>
               <w:rPr>
@@ -2912,15 +2858,7 @@
                 <w:bCs/>
                 <w:szCs w:val="24"/>
               </w:rPr>
-              <w:t>_</w:t>
-            </w:r>
-            <w:r>
-              <w:rPr>
-                <w:b/>
-                <w:bCs/>
-                <w:szCs w:val="24"/>
-              </w:rPr>
-              <w:t>seriesA</w:t>
+              <w:t>_seriesA</w:t>
             </w:r>
             <w:r>
               <w:rPr>
@@ -3121,15 +3059,7 @@
                 <w:bCs/>
                 <w:szCs w:val="24"/>
               </w:rPr>
-              <w:t>_</w:t>
-            </w:r>
-            <w:r>
-              <w:rPr>
-                <w:b/>
-                <w:bCs/>
-                <w:szCs w:val="24"/>
-              </w:rPr>
-              <w:t>pre_seed</w:t>
+              <w:t>_pre_seed</w:t>
             </w:r>
             <w:r>
               <w:rPr>
@@ -3235,21 +3165,7 @@
                 <w:bCs/>
                 <w:szCs w:val="24"/>
               </w:rPr>
-              <w:t>Gọi vốn</w:t>
-            </w:r>
-            <w:r>
-              <w:rPr>
-                <w:bCs/>
-                <w:szCs w:val="24"/>
-              </w:rPr>
-              <w:t xml:space="preserve"> vòng </w:t>
-            </w:r>
-            <w:r>
-              <w:rPr>
-                <w:bCs/>
-                <w:szCs w:val="24"/>
-              </w:rPr>
-              <w:t>seed funding</w:t>
+              <w:t>Gọi vốn vòng seed funding</w:t>
             </w:r>
           </w:p>
         </w:tc>
@@ -5195,7 +5111,7 @@
 </file>
 
 <file path=customXml/itemProps1.xml><?xml version="1.0" encoding="utf-8"?>
-<ds:datastoreItem xmlns:ds="http://schemas.openxmlformats.org/officeDocument/2006/customXml" ds:itemID="{9A6742D5-8EC9-4BF2-A574-1ACF65C61D56}">
+<ds:datastoreItem xmlns:ds="http://schemas.openxmlformats.org/officeDocument/2006/customXml" ds:itemID="{E489C9A7-48B5-4D6C-960C-D3FF7E78CB50}">
   <ds:schemaRefs>
     <ds:schemaRef ds:uri="http://schemas.openxmlformats.org/officeDocument/2006/bibliography"/>
   </ds:schemaRefs>

--- a/week-5/Biên bản họp nhóm/BienBanHopNhom.docx
+++ b/week-5/Biên bản họp nhóm/BienBanHopNhom.docx
@@ -1,6 +1,6 @@
 
 <file path=word/document.xml><?xml version="1.0" encoding="utf-8"?>
-<w:document xmlns:wpc="http://schemas.microsoft.com/office/word/2010/wordprocessingCanvas" xmlns:cx="http://schemas.microsoft.com/office/drawing/2014/chartex" xmlns:mc="http://schemas.openxmlformats.org/markup-compatibility/2006" xmlns:o="urn:schemas-microsoft-com:office:office" xmlns:r="http://schemas.openxmlformats.org/officeDocument/2006/relationships" xmlns:m="http://schemas.openxmlformats.org/officeDocument/2006/math" xmlns:v="urn:schemas-microsoft-com:vml" xmlns:wp14="http://schemas.microsoft.com/office/word/2010/wordprocessingDrawing" xmlns:wp="http://schemas.openxmlformats.org/drawingml/2006/wordprocessingDrawing" xmlns:w10="urn:schemas-microsoft-com:office:word" xmlns:w="http://schemas.openxmlformats.org/wordprocessingml/2006/main" xmlns:w14="http://schemas.microsoft.com/office/word/2010/wordml" xmlns:w15="http://schemas.microsoft.com/office/word/2012/wordml" xmlns:w16se="http://schemas.microsoft.com/office/word/2015/wordml/symex" xmlns:wpg="http://schemas.microsoft.com/office/word/2010/wordprocessingGroup" xmlns:wpi="http://schemas.microsoft.com/office/word/2010/wordprocessingInk" xmlns:wne="http://schemas.microsoft.com/office/word/2006/wordml" xmlns:wps="http://schemas.microsoft.com/office/word/2010/wordprocessingShape" mc:Ignorable="w14 w15 w16se wp14">
+<w:document xmlns:wpc="http://schemas.microsoft.com/office/word/2010/wordprocessingCanvas" xmlns:cx="http://schemas.microsoft.com/office/drawing/2014/chartex" xmlns:cx1="http://schemas.microsoft.com/office/drawing/2015/9/8/chartex" xmlns:cx2="http://schemas.microsoft.com/office/drawing/2015/10/21/chartex" xmlns:cx3="http://schemas.microsoft.com/office/drawing/2016/5/9/chartex" xmlns:cx4="http://schemas.microsoft.com/office/drawing/2016/5/10/chartex" xmlns:cx5="http://schemas.microsoft.com/office/drawing/2016/5/11/chartex" xmlns:cx6="http://schemas.microsoft.com/office/drawing/2016/5/12/chartex" xmlns:cx7="http://schemas.microsoft.com/office/drawing/2016/5/13/chartex" xmlns:cx8="http://schemas.microsoft.com/office/drawing/2016/5/14/chartex" xmlns:mc="http://schemas.openxmlformats.org/markup-compatibility/2006" xmlns:aink="http://schemas.microsoft.com/office/drawing/2016/ink" xmlns:am3d="http://schemas.microsoft.com/office/drawing/2017/model3d" xmlns:o="urn:schemas-microsoft-com:office:office" xmlns:r="http://schemas.openxmlformats.org/officeDocument/2006/relationships" xmlns:m="http://schemas.openxmlformats.org/officeDocument/2006/math" xmlns:v="urn:schemas-microsoft-com:vml" xmlns:wp14="http://schemas.microsoft.com/office/word/2010/wordprocessingDrawing" xmlns:wp="http://schemas.openxmlformats.org/drawingml/2006/wordprocessingDrawing" xmlns:w10="urn:schemas-microsoft-com:office:word" xmlns:w="http://schemas.openxmlformats.org/wordprocessingml/2006/main" xmlns:w14="http://schemas.microsoft.com/office/word/2010/wordml" xmlns:w15="http://schemas.microsoft.com/office/word/2012/wordml" xmlns:w16cex="http://schemas.microsoft.com/office/word/2018/wordml/cex" xmlns:w16cid="http://schemas.microsoft.com/office/word/2016/wordml/cid" xmlns:w16="http://schemas.microsoft.com/office/word/2018/wordml" xmlns:w16sdtdh="http://schemas.microsoft.com/office/word/2020/wordml/sdtdatahash" xmlns:w16se="http://schemas.microsoft.com/office/word/2015/wordml/symex" xmlns:wpg="http://schemas.microsoft.com/office/word/2010/wordprocessingGroup" xmlns:wpi="http://schemas.microsoft.com/office/word/2010/wordprocessingInk" xmlns:wne="http://schemas.microsoft.com/office/word/2006/wordml" xmlns:wps="http://schemas.microsoft.com/office/word/2010/wordprocessingShape" mc:Ignorable="w14 w15 w16se w16cid w16 w16cex w16sdtdh wp14">
   <w:body>
     <w:p>
       <w:pPr>
@@ -15,7 +15,63 @@
         <w:rPr>
           <w:szCs w:val="24"/>
         </w:rPr>
-        <w:t>Đại học Khoa học Tự nhiên – ĐHQG TP.HCM</w:t>
+        <w:t xml:space="preserve">Đại </w:t>
+      </w:r>
+      <w:proofErr w:type="spellStart"/>
+      <w:r>
+        <w:rPr>
+          <w:szCs w:val="24"/>
+        </w:rPr>
+        <w:t>học</w:t>
+      </w:r>
+      <w:proofErr w:type="spellEnd"/>
+      <w:r>
+        <w:rPr>
+          <w:szCs w:val="24"/>
+        </w:rPr>
+        <w:t xml:space="preserve"> Khoa </w:t>
+      </w:r>
+      <w:proofErr w:type="spellStart"/>
+      <w:r>
+        <w:rPr>
+          <w:szCs w:val="24"/>
+        </w:rPr>
+        <w:t>học</w:t>
+      </w:r>
+      <w:proofErr w:type="spellEnd"/>
+      <w:r>
+        <w:rPr>
+          <w:szCs w:val="24"/>
+        </w:rPr>
+        <w:t xml:space="preserve"> </w:t>
+      </w:r>
+      <w:proofErr w:type="spellStart"/>
+      <w:r>
+        <w:rPr>
+          <w:szCs w:val="24"/>
+        </w:rPr>
+        <w:t>Tự</w:t>
+      </w:r>
+      <w:proofErr w:type="spellEnd"/>
+      <w:r>
+        <w:rPr>
+          <w:szCs w:val="24"/>
+        </w:rPr>
+        <w:t xml:space="preserve"> </w:t>
+      </w:r>
+      <w:proofErr w:type="spellStart"/>
+      <w:r>
+        <w:rPr>
+          <w:szCs w:val="24"/>
+        </w:rPr>
+        <w:t>nhiên</w:t>
+      </w:r>
+      <w:proofErr w:type="spellEnd"/>
+      <w:r>
+        <w:rPr>
+          <w:szCs w:val="24"/>
+        </w:rPr>
+        <w:t xml:space="preserve"> – ĐHQG TP.HCM</w:t>
       </w:r>
     </w:p>
     <w:p>
@@ -30,31 +86,61 @@
         <w:rPr>
           <w:szCs w:val="24"/>
         </w:rPr>
-        <w:t xml:space="preserve">Khoa Công </w:t>
-      </w:r>
+        <w:t xml:space="preserve">Khoa </w:t>
+      </w:r>
+      <w:proofErr w:type="spellStart"/>
       <w:r>
         <w:rPr>
           <w:szCs w:val="24"/>
         </w:rPr>
+        <w:t>Công</w:t>
+      </w:r>
+      <w:proofErr w:type="spellEnd"/>
+      <w:r>
+        <w:rPr>
+          <w:szCs w:val="24"/>
+        </w:rPr>
+        <w:t xml:space="preserve"> </w:t>
+      </w:r>
+      <w:proofErr w:type="spellStart"/>
+      <w:r>
+        <w:rPr>
+          <w:szCs w:val="24"/>
+        </w:rPr>
         <w:t>N</w:t>
       </w:r>
       <w:r>
         <w:rPr>
           <w:szCs w:val="24"/>
         </w:rPr>
-        <w:t xml:space="preserve">ghệ </w:t>
-      </w:r>
+        <w:t>ghệ</w:t>
+      </w:r>
+      <w:proofErr w:type="spellEnd"/>
       <w:r>
         <w:rPr>
           <w:szCs w:val="24"/>
         </w:rPr>
+        <w:t xml:space="preserve"> </w:t>
+      </w:r>
+      <w:proofErr w:type="spellStart"/>
+      <w:r>
+        <w:rPr>
+          <w:szCs w:val="24"/>
+        </w:rPr>
         <w:t>T</w:t>
       </w:r>
       <w:r>
         <w:rPr>
           <w:szCs w:val="24"/>
         </w:rPr>
-        <w:t xml:space="preserve">hông </w:t>
+        <w:t>hông</w:t>
+      </w:r>
+      <w:proofErr w:type="spellEnd"/>
+      <w:r>
+        <w:rPr>
+          <w:szCs w:val="24"/>
+        </w:rPr>
+        <w:t xml:space="preserve"> </w:t>
       </w:r>
       <w:r>
         <w:rPr>
@@ -77,12 +163,42 @@
           <w:szCs w:val="24"/>
         </w:rPr>
       </w:pPr>
+      <w:proofErr w:type="spellStart"/>
       <w:r>
         <w:rPr>
           <w:szCs w:val="24"/>
         </w:rPr>
-        <w:t>Môn Khởi nghiệp</w:t>
-      </w:r>
+        <w:t>Môn</w:t>
+      </w:r>
+      <w:proofErr w:type="spellEnd"/>
+      <w:r>
+        <w:rPr>
+          <w:szCs w:val="24"/>
+        </w:rPr>
+        <w:t xml:space="preserve"> </w:t>
+      </w:r>
+      <w:proofErr w:type="spellStart"/>
+      <w:r>
+        <w:rPr>
+          <w:szCs w:val="24"/>
+        </w:rPr>
+        <w:t>Khởi</w:t>
+      </w:r>
+      <w:proofErr w:type="spellEnd"/>
+      <w:r>
+        <w:rPr>
+          <w:szCs w:val="24"/>
+        </w:rPr>
+        <w:t xml:space="preserve"> </w:t>
+      </w:r>
+      <w:proofErr w:type="spellStart"/>
+      <w:r>
+        <w:rPr>
+          <w:szCs w:val="24"/>
+        </w:rPr>
+        <w:t>nghiệp</w:t>
+      </w:r>
+      <w:proofErr w:type="spellEnd"/>
       <w:r>
         <w:rPr>
           <w:szCs w:val="24"/>
@@ -99,12 +215,103 @@
           <w:szCs w:val="24"/>
         </w:rPr>
       </w:pPr>
+      <w:proofErr w:type="spellStart"/>
       <w:r>
         <w:rPr>
           <w:szCs w:val="24"/>
         </w:rPr>
-        <w:lastRenderedPageBreak/>
-        <w:t>Cộng hòa Xã hội chủ nghĩa Việt Nam</w:t>
+        <w:t>Cộng</w:t>
+      </w:r>
+      <w:proofErr w:type="spellEnd"/>
+      <w:r>
+        <w:rPr>
+          <w:szCs w:val="24"/>
+        </w:rPr>
+        <w:t xml:space="preserve"> </w:t>
+      </w:r>
+      <w:proofErr w:type="spellStart"/>
+      <w:r>
+        <w:rPr>
+          <w:szCs w:val="24"/>
+        </w:rPr>
+        <w:t>hòa</w:t>
+      </w:r>
+      <w:proofErr w:type="spellEnd"/>
+      <w:r>
+        <w:rPr>
+          <w:szCs w:val="24"/>
+        </w:rPr>
+        <w:t xml:space="preserve"> </w:t>
+      </w:r>
+      <w:proofErr w:type="spellStart"/>
+      <w:r>
+        <w:rPr>
+          <w:szCs w:val="24"/>
+        </w:rPr>
+        <w:t>Xã</w:t>
+      </w:r>
+      <w:proofErr w:type="spellEnd"/>
+      <w:r>
+        <w:rPr>
+          <w:szCs w:val="24"/>
+        </w:rPr>
+        <w:t xml:space="preserve"> </w:t>
+      </w:r>
+      <w:proofErr w:type="spellStart"/>
+      <w:r>
+        <w:rPr>
+          <w:szCs w:val="24"/>
+        </w:rPr>
+        <w:t>hội</w:t>
+      </w:r>
+      <w:proofErr w:type="spellEnd"/>
+      <w:r>
+        <w:rPr>
+          <w:szCs w:val="24"/>
+        </w:rPr>
+        <w:t xml:space="preserve"> </w:t>
+      </w:r>
+      <w:proofErr w:type="spellStart"/>
+      <w:r>
+        <w:rPr>
+          <w:szCs w:val="24"/>
+        </w:rPr>
+        <w:t>chủ</w:t>
+      </w:r>
+      <w:proofErr w:type="spellEnd"/>
+      <w:r>
+        <w:rPr>
+          <w:szCs w:val="24"/>
+        </w:rPr>
+        <w:t xml:space="preserve"> </w:t>
+      </w:r>
+      <w:proofErr w:type="spellStart"/>
+      <w:r>
+        <w:rPr>
+          <w:szCs w:val="24"/>
+        </w:rPr>
+        <w:t>nghĩa</w:t>
+      </w:r>
+      <w:proofErr w:type="spellEnd"/>
+      <w:r>
+        <w:rPr>
+          <w:szCs w:val="24"/>
+        </w:rPr>
+        <w:t xml:space="preserve"> </w:t>
+      </w:r>
+      <w:proofErr w:type="spellStart"/>
+      <w:r>
+        <w:rPr>
+          <w:szCs w:val="24"/>
+        </w:rPr>
+        <w:t>Việt</w:t>
+      </w:r>
+      <w:proofErr w:type="spellEnd"/>
+      <w:r>
+        <w:rPr>
+          <w:szCs w:val="24"/>
+        </w:rPr>
+        <w:t xml:space="preserve"> Nam</w:t>
       </w:r>
     </w:p>
     <w:p>
@@ -116,12 +323,70 @@
           <w:szCs w:val="24"/>
         </w:rPr>
       </w:pPr>
+      <w:proofErr w:type="spellStart"/>
       <w:r>
         <w:rPr>
           <w:szCs w:val="24"/>
         </w:rPr>
-        <w:t>Độc lập – Tự do – Hạnh phúc</w:t>
-      </w:r>
+        <w:t>Độc</w:t>
+      </w:r>
+      <w:proofErr w:type="spellEnd"/>
+      <w:r>
+        <w:rPr>
+          <w:szCs w:val="24"/>
+        </w:rPr>
+        <w:t xml:space="preserve"> </w:t>
+      </w:r>
+      <w:proofErr w:type="spellStart"/>
+      <w:r>
+        <w:rPr>
+          <w:szCs w:val="24"/>
+        </w:rPr>
+        <w:t>lập</w:t>
+      </w:r>
+      <w:proofErr w:type="spellEnd"/>
+      <w:r>
+        <w:rPr>
+          <w:szCs w:val="24"/>
+        </w:rPr>
+        <w:t xml:space="preserve"> – </w:t>
+      </w:r>
+      <w:proofErr w:type="spellStart"/>
+      <w:r>
+        <w:rPr>
+          <w:szCs w:val="24"/>
+        </w:rPr>
+        <w:t>Tự</w:t>
+      </w:r>
+      <w:proofErr w:type="spellEnd"/>
+      <w:r>
+        <w:rPr>
+          <w:szCs w:val="24"/>
+        </w:rPr>
+        <w:t xml:space="preserve"> do – </w:t>
+      </w:r>
+      <w:proofErr w:type="spellStart"/>
+      <w:r>
+        <w:rPr>
+          <w:szCs w:val="24"/>
+        </w:rPr>
+        <w:t>Hạnh</w:t>
+      </w:r>
+      <w:proofErr w:type="spellEnd"/>
+      <w:r>
+        <w:rPr>
+          <w:szCs w:val="24"/>
+        </w:rPr>
+        <w:t xml:space="preserve"> </w:t>
+      </w:r>
+      <w:proofErr w:type="spellStart"/>
+      <w:r>
+        <w:rPr>
+          <w:szCs w:val="24"/>
+        </w:rPr>
+        <w:t>phúc</w:t>
+      </w:r>
+      <w:proofErr w:type="spellEnd"/>
     </w:p>
     <w:p>
       <w:pPr>
@@ -184,6 +449,7 @@
           <w:szCs w:val="28"/>
         </w:rPr>
       </w:pPr>
+      <w:proofErr w:type="spellStart"/>
       <w:r>
         <w:rPr>
           <w:b/>
@@ -191,8 +457,9 @@
           <w:sz w:val="32"/>
           <w:szCs w:val="28"/>
         </w:rPr>
-        <w:t xml:space="preserve">Tuần </w:t>
-      </w:r>
+        <w:t>Tuần</w:t>
+      </w:r>
+      <w:proofErr w:type="spellEnd"/>
       <w:r>
         <w:rPr>
           <w:b/>
@@ -200,7 +467,7 @@
           <w:sz w:val="32"/>
           <w:szCs w:val="28"/>
         </w:rPr>
-        <w:t>5</w:t>
+        <w:t xml:space="preserve"> </w:t>
       </w:r>
       <w:r>
         <w:rPr>
@@ -209,18 +476,47 @@
           <w:sz w:val="32"/>
           <w:szCs w:val="28"/>
         </w:rPr>
-        <w:t xml:space="preserve"> – lần 1</w:t>
-      </w:r>
-    </w:p>
-    <w:p>
-      <w:pPr>
-        <w:jc w:val="center"/>
+        <w:t>5</w:t>
+      </w:r>
+      <w:r>
         <w:rPr>
           <w:b/>
           <w:bCs/>
           <w:sz w:val="32"/>
           <w:szCs w:val="28"/>
         </w:rPr>
+        <w:t xml:space="preserve"> – </w:t>
+      </w:r>
+      <w:proofErr w:type="spellStart"/>
+      <w:r>
+        <w:rPr>
+          <w:b/>
+          <w:bCs/>
+          <w:sz w:val="32"/>
+          <w:szCs w:val="28"/>
+        </w:rPr>
+        <w:t>lần</w:t>
+      </w:r>
+      <w:proofErr w:type="spellEnd"/>
+      <w:r>
+        <w:rPr>
+          <w:b/>
+          <w:bCs/>
+          <w:sz w:val="32"/>
+          <w:szCs w:val="28"/>
+        </w:rPr>
+        <w:t xml:space="preserve"> 1</w:t>
+      </w:r>
+    </w:p>
+    <w:p>
+      <w:pPr>
+        <w:jc w:val="center"/>
+        <w:rPr>
+          <w:b/>
+          <w:bCs/>
+          <w:sz w:val="32"/>
+          <w:szCs w:val="28"/>
+        </w:rPr>
       </w:pPr>
     </w:p>
     <w:p>
@@ -237,15 +533,56 @@
           <w:sz w:val="28"/>
           <w:szCs w:val="24"/>
         </w:rPr>
-        <w:t>1. Thông tin chung</w:t>
-      </w:r>
+        <w:t xml:space="preserve">1. </w:t>
+      </w:r>
+      <w:proofErr w:type="spellStart"/>
+      <w:r>
+        <w:rPr>
+          <w:b/>
+          <w:sz w:val="28"/>
+          <w:szCs w:val="24"/>
+        </w:rPr>
+        <w:t>Thông</w:t>
+      </w:r>
+      <w:proofErr w:type="spellEnd"/>
+      <w:r>
+        <w:rPr>
+          <w:b/>
+          <w:sz w:val="28"/>
+          <w:szCs w:val="24"/>
+        </w:rPr>
+        <w:t xml:space="preserve"> tin </w:t>
+      </w:r>
+      <w:proofErr w:type="spellStart"/>
+      <w:r>
+        <w:rPr>
+          <w:b/>
+          <w:sz w:val="28"/>
+          <w:szCs w:val="24"/>
+        </w:rPr>
+        <w:t>chung</w:t>
+      </w:r>
+      <w:proofErr w:type="spellEnd"/>
     </w:p>
     <w:p>
       <w:pPr>
         <w:spacing w:line="240" w:lineRule="auto"/>
       </w:pPr>
-      <w:r>
-        <w:t xml:space="preserve">Tên nhóm: </w:t>
+      <w:proofErr w:type="spellStart"/>
+      <w:r>
+        <w:t>Tên</w:t>
+      </w:r>
+      <w:proofErr w:type="spellEnd"/>
+      <w:r>
+        <w:t xml:space="preserve"> </w:t>
+      </w:r>
+      <w:proofErr w:type="spellStart"/>
+      <w:r>
+        <w:t>nhóm</w:t>
+      </w:r>
+      <w:proofErr w:type="spellEnd"/>
+      <w:r>
+        <w:t xml:space="preserve">: </w:t>
       </w:r>
       <w:r>
         <w:rPr>
@@ -255,8 +592,21 @@
       </w:r>
     </w:p>
     <w:p>
-      <w:r>
-        <w:t>Mã nhóm: 15</w:t>
+      <w:proofErr w:type="spellStart"/>
+      <w:r>
+        <w:t>Mã</w:t>
+      </w:r>
+      <w:proofErr w:type="spellEnd"/>
+      <w:r>
+        <w:t xml:space="preserve"> </w:t>
+      </w:r>
+      <w:proofErr w:type="spellStart"/>
+      <w:r>
+        <w:t>nhóm</w:t>
+      </w:r>
+      <w:proofErr w:type="spellEnd"/>
+      <w:r>
+        <w:t>: 15</w:t>
       </w:r>
       <w:r>
         <w:tab/>
@@ -270,12 +620,101 @@
           <w:bCs/>
         </w:rPr>
       </w:pPr>
+      <w:proofErr w:type="spellStart"/>
       <w:r>
         <w:rPr>
           <w:b/>
           <w:bCs/>
         </w:rPr>
-        <w:t>Các thành viên có tham dự:</w:t>
+        <w:t>Các</w:t>
+      </w:r>
+      <w:proofErr w:type="spellEnd"/>
+      <w:r>
+        <w:rPr>
+          <w:b/>
+          <w:bCs/>
+        </w:rPr>
+        <w:t xml:space="preserve"> </w:t>
+      </w:r>
+      <w:proofErr w:type="spellStart"/>
+      <w:r>
+        <w:rPr>
+          <w:b/>
+          <w:bCs/>
+        </w:rPr>
+        <w:t>thành</w:t>
+      </w:r>
+      <w:proofErr w:type="spellEnd"/>
+      <w:r>
+        <w:rPr>
+          <w:b/>
+          <w:bCs/>
+        </w:rPr>
+        <w:t xml:space="preserve"> </w:t>
+      </w:r>
+      <w:proofErr w:type="spellStart"/>
+      <w:r>
+        <w:rPr>
+          <w:b/>
+          <w:bCs/>
+        </w:rPr>
+        <w:t>viên</w:t>
+      </w:r>
+      <w:proofErr w:type="spellEnd"/>
+      <w:r>
+        <w:rPr>
+          <w:b/>
+          <w:bCs/>
+        </w:rPr>
+        <w:t xml:space="preserve"> </w:t>
+      </w:r>
+      <w:proofErr w:type="spellStart"/>
+      <w:r>
+        <w:rPr>
+          <w:b/>
+          <w:bCs/>
+        </w:rPr>
+        <w:t>có</w:t>
+      </w:r>
+      <w:proofErr w:type="spellEnd"/>
+      <w:r>
+        <w:rPr>
+          <w:b/>
+          <w:bCs/>
+        </w:rPr>
+        <w:t xml:space="preserve"> </w:t>
+      </w:r>
+      <w:proofErr w:type="spellStart"/>
+      <w:r>
+        <w:rPr>
+          <w:b/>
+          <w:bCs/>
+        </w:rPr>
+        <w:t>tham</w:t>
+      </w:r>
+      <w:proofErr w:type="spellEnd"/>
+      <w:r>
+        <w:rPr>
+          <w:b/>
+          <w:bCs/>
+        </w:rPr>
+        <w:t xml:space="preserve"> </w:t>
+      </w:r>
+      <w:proofErr w:type="spellStart"/>
+      <w:r>
+        <w:rPr>
+          <w:b/>
+          <w:bCs/>
+        </w:rPr>
+        <w:t>dự</w:t>
+      </w:r>
+      <w:proofErr w:type="spellEnd"/>
+      <w:r>
+        <w:rPr>
+          <w:b/>
+          <w:bCs/>
+        </w:rPr>
+        <w:t>:</w:t>
       </w:r>
     </w:p>
     <w:tbl>
@@ -354,14 +793,52 @@
                 <w:szCs w:val="24"/>
               </w:rPr>
             </w:pPr>
-            <w:r>
-              <w:rPr>
-                <w:b/>
-                <w:bCs/>
-                <w:szCs w:val="24"/>
-              </w:rPr>
-              <w:t>Họ và tên</w:t>
-            </w:r>
+            <w:proofErr w:type="spellStart"/>
+            <w:r>
+              <w:rPr>
+                <w:b/>
+                <w:bCs/>
+                <w:szCs w:val="24"/>
+              </w:rPr>
+              <w:t>Họ</w:t>
+            </w:r>
+            <w:proofErr w:type="spellEnd"/>
+            <w:r>
+              <w:rPr>
+                <w:b/>
+                <w:bCs/>
+                <w:szCs w:val="24"/>
+              </w:rPr>
+              <w:t xml:space="preserve"> </w:t>
+            </w:r>
+            <w:proofErr w:type="spellStart"/>
+            <w:r>
+              <w:rPr>
+                <w:b/>
+                <w:bCs/>
+                <w:szCs w:val="24"/>
+              </w:rPr>
+              <w:t>và</w:t>
+            </w:r>
+            <w:proofErr w:type="spellEnd"/>
+            <w:r>
+              <w:rPr>
+                <w:b/>
+                <w:bCs/>
+                <w:szCs w:val="24"/>
+              </w:rPr>
+              <w:t xml:space="preserve"> </w:t>
+            </w:r>
+            <w:proofErr w:type="spellStart"/>
+            <w:r>
+              <w:rPr>
+                <w:b/>
+                <w:bCs/>
+                <w:szCs w:val="24"/>
+              </w:rPr>
+              <w:t>tên</w:t>
+            </w:r>
+            <w:proofErr w:type="spellEnd"/>
           </w:p>
         </w:tc>
         <w:tc>
@@ -682,8 +1159,30 @@
               <w:rPr>
                 <w:szCs w:val="24"/>
               </w:rPr>
-              <w:t>Ung Tiến Đạt</w:t>
-            </w:r>
+              <w:t xml:space="preserve">Ung </w:t>
+            </w:r>
+            <w:proofErr w:type="spellStart"/>
+            <w:r>
+              <w:rPr>
+                <w:szCs w:val="24"/>
+              </w:rPr>
+              <w:t>Tiến</w:t>
+            </w:r>
+            <w:proofErr w:type="spellEnd"/>
+            <w:r>
+              <w:rPr>
+                <w:szCs w:val="24"/>
+              </w:rPr>
+              <w:t xml:space="preserve"> </w:t>
+            </w:r>
+            <w:proofErr w:type="spellStart"/>
+            <w:r>
+              <w:rPr>
+                <w:szCs w:val="24"/>
+              </w:rPr>
+              <w:t>Đạt</w:t>
+            </w:r>
+            <w:proofErr w:type="spellEnd"/>
           </w:p>
         </w:tc>
         <w:tc>
@@ -788,12 +1287,42 @@
                 <w:szCs w:val="24"/>
               </w:rPr>
             </w:pPr>
-            <w:r>
-              <w:rPr>
-                <w:szCs w:val="24"/>
-              </w:rPr>
-              <w:t>Nguyễn Văn Hậu</w:t>
-            </w:r>
+            <w:proofErr w:type="spellStart"/>
+            <w:r>
+              <w:rPr>
+                <w:szCs w:val="24"/>
+              </w:rPr>
+              <w:t>Nguyễn</w:t>
+            </w:r>
+            <w:proofErr w:type="spellEnd"/>
+            <w:r>
+              <w:rPr>
+                <w:szCs w:val="24"/>
+              </w:rPr>
+              <w:t xml:space="preserve"> </w:t>
+            </w:r>
+            <w:proofErr w:type="spellStart"/>
+            <w:r>
+              <w:rPr>
+                <w:szCs w:val="24"/>
+              </w:rPr>
+              <w:t>Văn</w:t>
+            </w:r>
+            <w:proofErr w:type="spellEnd"/>
+            <w:r>
+              <w:rPr>
+                <w:szCs w:val="24"/>
+              </w:rPr>
+              <w:t xml:space="preserve"> </w:t>
+            </w:r>
+            <w:proofErr w:type="spellStart"/>
+            <w:r>
+              <w:rPr>
+                <w:szCs w:val="24"/>
+              </w:rPr>
+              <w:t>Hậu</w:t>
+            </w:r>
+            <w:proofErr w:type="spellEnd"/>
           </w:p>
         </w:tc>
         <w:tc>
@@ -902,7 +1431,21 @@
               <w:rPr>
                 <w:szCs w:val="24"/>
               </w:rPr>
-              <w:t>Lê Hoài Nam</w:t>
+              <w:t xml:space="preserve">Lê </w:t>
+            </w:r>
+            <w:proofErr w:type="spellStart"/>
+            <w:r>
+              <w:rPr>
+                <w:szCs w:val="24"/>
+              </w:rPr>
+              <w:t>Hoài</w:t>
+            </w:r>
+            <w:proofErr w:type="spellEnd"/>
+            <w:r>
+              <w:rPr>
+                <w:szCs w:val="24"/>
+              </w:rPr>
+              <w:t xml:space="preserve"> Nam</w:t>
             </w:r>
           </w:p>
         </w:tc>
@@ -974,12 +1517,85 @@
           <w:bCs/>
         </w:rPr>
       </w:pPr>
+      <w:proofErr w:type="spellStart"/>
       <w:r>
         <w:rPr>
           <w:b/>
           <w:bCs/>
         </w:rPr>
-        <w:t>Mục tiêu cuộc họp nhằm:</w:t>
+        <w:t>Mục</w:t>
+      </w:r>
+      <w:proofErr w:type="spellEnd"/>
+      <w:r>
+        <w:rPr>
+          <w:b/>
+          <w:bCs/>
+        </w:rPr>
+        <w:t xml:space="preserve"> </w:t>
+      </w:r>
+      <w:proofErr w:type="spellStart"/>
+      <w:r>
+        <w:rPr>
+          <w:b/>
+          <w:bCs/>
+        </w:rPr>
+        <w:t>tiêu</w:t>
+      </w:r>
+      <w:proofErr w:type="spellEnd"/>
+      <w:r>
+        <w:rPr>
+          <w:b/>
+          <w:bCs/>
+        </w:rPr>
+        <w:t xml:space="preserve"> </w:t>
+      </w:r>
+      <w:proofErr w:type="spellStart"/>
+      <w:r>
+        <w:rPr>
+          <w:b/>
+          <w:bCs/>
+        </w:rPr>
+        <w:t>cuộc</w:t>
+      </w:r>
+      <w:proofErr w:type="spellEnd"/>
+      <w:r>
+        <w:rPr>
+          <w:b/>
+          <w:bCs/>
+        </w:rPr>
+        <w:t xml:space="preserve"> </w:t>
+      </w:r>
+      <w:proofErr w:type="spellStart"/>
+      <w:r>
+        <w:rPr>
+          <w:b/>
+          <w:bCs/>
+        </w:rPr>
+        <w:t>họp</w:t>
+      </w:r>
+      <w:proofErr w:type="spellEnd"/>
+      <w:r>
+        <w:rPr>
+          <w:b/>
+          <w:bCs/>
+        </w:rPr>
+        <w:t xml:space="preserve"> </w:t>
+      </w:r>
+      <w:proofErr w:type="spellStart"/>
+      <w:r>
+        <w:rPr>
+          <w:b/>
+          <w:bCs/>
+        </w:rPr>
+        <w:t>nhằm</w:t>
+      </w:r>
+      <w:proofErr w:type="spellEnd"/>
+      <w:r>
+        <w:rPr>
+          <w:b/>
+          <w:bCs/>
+        </w:rPr>
+        <w:t>:</w:t>
       </w:r>
     </w:p>
     <w:p>
@@ -990,8 +1606,77 @@
           <w:numId w:val="5"/>
         </w:numPr>
       </w:pPr>
-      <w:r>
-        <w:t>Chỉnh sửa các nội dung tuần trước chưa hoàn thành.</w:t>
+      <w:proofErr w:type="spellStart"/>
+      <w:r>
+        <w:t>Chỉnh</w:t>
+      </w:r>
+      <w:proofErr w:type="spellEnd"/>
+      <w:r>
+        <w:t xml:space="preserve"> </w:t>
+      </w:r>
+      <w:proofErr w:type="spellStart"/>
+      <w:r>
+        <w:t>sửa</w:t>
+      </w:r>
+      <w:proofErr w:type="spellEnd"/>
+      <w:r>
+        <w:t xml:space="preserve"> </w:t>
+      </w:r>
+      <w:proofErr w:type="spellStart"/>
+      <w:r>
+        <w:t>các</w:t>
+      </w:r>
+      <w:proofErr w:type="spellEnd"/>
+      <w:r>
+        <w:t xml:space="preserve"> </w:t>
+      </w:r>
+      <w:proofErr w:type="spellStart"/>
+      <w:r>
+        <w:t>nội</w:t>
+      </w:r>
+      <w:proofErr w:type="spellEnd"/>
+      <w:r>
+        <w:t xml:space="preserve"> dung </w:t>
+      </w:r>
+      <w:proofErr w:type="spellStart"/>
+      <w:r>
+        <w:t>tuần</w:t>
+      </w:r>
+      <w:proofErr w:type="spellEnd"/>
+      <w:r>
+        <w:t xml:space="preserve"> </w:t>
+      </w:r>
+      <w:proofErr w:type="spellStart"/>
+      <w:r>
+        <w:t>trước</w:t>
+      </w:r>
+      <w:proofErr w:type="spellEnd"/>
+      <w:r>
+        <w:t xml:space="preserve"> </w:t>
+      </w:r>
+      <w:proofErr w:type="spellStart"/>
+      <w:r>
+        <w:t>chưa</w:t>
+      </w:r>
+      <w:proofErr w:type="spellEnd"/>
+      <w:r>
+        <w:t xml:space="preserve"> </w:t>
+      </w:r>
+      <w:proofErr w:type="spellStart"/>
+      <w:r>
+        <w:t>hoàn</w:t>
+      </w:r>
+      <w:proofErr w:type="spellEnd"/>
+      <w:r>
+        <w:t xml:space="preserve"> </w:t>
+      </w:r>
+      <w:proofErr w:type="spellStart"/>
+      <w:r>
+        <w:t>thành</w:t>
+      </w:r>
+      <w:proofErr w:type="spellEnd"/>
+      <w:r>
+        <w:t>.</w:t>
       </w:r>
     </w:p>
     <w:p>
@@ -1002,17 +1687,95 @@
           <w:numId w:val="5"/>
         </w:numPr>
       </w:pPr>
-      <w:r>
-        <w:t>Đề ra được kế hoạch Marketing cho sản phẩm.</w:t>
+      <w:proofErr w:type="spellStart"/>
+      <w:r>
+        <w:t>Đề</w:t>
+      </w:r>
+      <w:proofErr w:type="spellEnd"/>
+      <w:r>
+        <w:t xml:space="preserve"> ra </w:t>
+      </w:r>
+      <w:proofErr w:type="spellStart"/>
+      <w:r>
+        <w:t>được</w:t>
+      </w:r>
+      <w:proofErr w:type="spellEnd"/>
+      <w:r>
+        <w:t xml:space="preserve"> </w:t>
+      </w:r>
+      <w:proofErr w:type="spellStart"/>
+      <w:r>
+        <w:t>kế</w:t>
+      </w:r>
+      <w:proofErr w:type="spellEnd"/>
+      <w:r>
+        <w:t xml:space="preserve"> </w:t>
+      </w:r>
+      <w:proofErr w:type="spellStart"/>
+      <w:r>
+        <w:t>hoạch</w:t>
+      </w:r>
+      <w:proofErr w:type="spellEnd"/>
+      <w:r>
+        <w:t xml:space="preserve"> Marketing </w:t>
+      </w:r>
+      <w:proofErr w:type="spellStart"/>
+      <w:r>
+        <w:t>cho</w:t>
+      </w:r>
+      <w:proofErr w:type="spellEnd"/>
+      <w:r>
+        <w:t xml:space="preserve"> </w:t>
+      </w:r>
+      <w:proofErr w:type="spellStart"/>
+      <w:r>
+        <w:t>sản</w:t>
+      </w:r>
+      <w:proofErr w:type="spellEnd"/>
+      <w:r>
+        <w:t xml:space="preserve"> </w:t>
+      </w:r>
+      <w:proofErr w:type="spellStart"/>
+      <w:r>
+        <w:t>phẩm</w:t>
+      </w:r>
+      <w:proofErr w:type="spellEnd"/>
+      <w:r>
+        <w:t>.</w:t>
       </w:r>
     </w:p>
     <w:p>
+      <w:proofErr w:type="spellStart"/>
       <w:r>
         <w:rPr>
           <w:b/>
           <w:bCs/>
         </w:rPr>
-        <w:t xml:space="preserve">Địa điểm: </w:t>
+        <w:t>Địa</w:t>
+      </w:r>
+      <w:proofErr w:type="spellEnd"/>
+      <w:r>
+        <w:rPr>
+          <w:b/>
+          <w:bCs/>
+        </w:rPr>
+        <w:t xml:space="preserve"> </w:t>
+      </w:r>
+      <w:proofErr w:type="spellStart"/>
+      <w:r>
+        <w:rPr>
+          <w:b/>
+          <w:bCs/>
+        </w:rPr>
+        <w:t>điểm</w:t>
+      </w:r>
+      <w:proofErr w:type="spellEnd"/>
+      <w:r>
+        <w:rPr>
+          <w:b/>
+          <w:bCs/>
+        </w:rPr>
+        <w:t xml:space="preserve">: </w:t>
       </w:r>
       <w:r>
         <w:t>zoom</w:t>
@@ -1026,11 +1789,48 @@
           <w:numId w:val="2"/>
         </w:numPr>
       </w:pPr>
-      <w:r>
-        <w:t>Thời gian bắt đầ</w:t>
-      </w:r>
-      <w:r>
-        <w:t xml:space="preserve">u: 20h ngày </w:t>
+      <w:proofErr w:type="spellStart"/>
+      <w:r>
+        <w:t>Thời</w:t>
+      </w:r>
+      <w:proofErr w:type="spellEnd"/>
+      <w:r>
+        <w:t xml:space="preserve"> </w:t>
+      </w:r>
+      <w:proofErr w:type="spellStart"/>
+      <w:r>
+        <w:t>gian</w:t>
+      </w:r>
+      <w:proofErr w:type="spellEnd"/>
+      <w:r>
+        <w:t xml:space="preserve"> </w:t>
+      </w:r>
+      <w:proofErr w:type="spellStart"/>
+      <w:r>
+        <w:t>bắt</w:t>
+      </w:r>
+      <w:proofErr w:type="spellEnd"/>
+      <w:r>
+        <w:t xml:space="preserve"> </w:t>
+      </w:r>
+      <w:proofErr w:type="spellStart"/>
+      <w:r>
+        <w:t>đầ</w:t>
+      </w:r>
+      <w:r>
+        <w:t>u</w:t>
+      </w:r>
+      <w:proofErr w:type="spellEnd"/>
+      <w:r>
+        <w:t xml:space="preserve">: 20h </w:t>
+      </w:r>
+      <w:proofErr w:type="spellStart"/>
+      <w:r>
+        <w:t>ngày</w:t>
+      </w:r>
+      <w:proofErr w:type="spellEnd"/>
+      <w:r>
+        <w:t xml:space="preserve"> </w:t>
       </w:r>
       <w:r>
         <w:t>25</w:t>
@@ -1053,14 +1853,51 @@
           <w:numId w:val="2"/>
         </w:numPr>
       </w:pPr>
-      <w:r>
-        <w:t>Thời gian kế</w:t>
-      </w:r>
-      <w:r>
-        <w:t xml:space="preserve">t thúc: </w:t>
-      </w:r>
-      <w:r>
-        <w:t xml:space="preserve">22h ngày </w:t>
+      <w:proofErr w:type="spellStart"/>
+      <w:r>
+        <w:t>Thời</w:t>
+      </w:r>
+      <w:proofErr w:type="spellEnd"/>
+      <w:r>
+        <w:t xml:space="preserve"> </w:t>
+      </w:r>
+      <w:proofErr w:type="spellStart"/>
+      <w:r>
+        <w:t>gian</w:t>
+      </w:r>
+      <w:proofErr w:type="spellEnd"/>
+      <w:r>
+        <w:t xml:space="preserve"> </w:t>
+      </w:r>
+      <w:proofErr w:type="spellStart"/>
+      <w:r>
+        <w:t>kế</w:t>
+      </w:r>
+      <w:r>
+        <w:t>t</w:t>
+      </w:r>
+      <w:proofErr w:type="spellEnd"/>
+      <w:r>
+        <w:t xml:space="preserve"> </w:t>
+      </w:r>
+      <w:proofErr w:type="spellStart"/>
+      <w:r>
+        <w:t>thúc</w:t>
+      </w:r>
+      <w:proofErr w:type="spellEnd"/>
+      <w:r>
+        <w:t xml:space="preserve">: </w:t>
+      </w:r>
+      <w:r>
+        <w:t xml:space="preserve">22h </w:t>
+      </w:r>
+      <w:proofErr w:type="spellStart"/>
+      <w:r>
+        <w:t>ngày</w:t>
+      </w:r>
+      <w:proofErr w:type="spellEnd"/>
+      <w:r>
+        <w:t xml:space="preserve"> </w:t>
       </w:r>
       <w:r>
         <w:t>25</w:t>
@@ -1091,8 +1928,58 @@
           <w:b/>
         </w:rPr>
         <w:lastRenderedPageBreak/>
-        <w:t>2. Kết quả buổi họp</w:t>
-      </w:r>
+        <w:t xml:space="preserve">2. </w:t>
+      </w:r>
+      <w:proofErr w:type="spellStart"/>
+      <w:r>
+        <w:rPr>
+          <w:b/>
+        </w:rPr>
+        <w:t>Kết</w:t>
+      </w:r>
+      <w:proofErr w:type="spellEnd"/>
+      <w:r>
+        <w:rPr>
+          <w:b/>
+        </w:rPr>
+        <w:t xml:space="preserve"> </w:t>
+      </w:r>
+      <w:proofErr w:type="spellStart"/>
+      <w:r>
+        <w:rPr>
+          <w:b/>
+        </w:rPr>
+        <w:t>quả</w:t>
+      </w:r>
+      <w:proofErr w:type="spellEnd"/>
+      <w:r>
+        <w:rPr>
+          <w:b/>
+        </w:rPr>
+        <w:t xml:space="preserve"> </w:t>
+      </w:r>
+      <w:proofErr w:type="spellStart"/>
+      <w:r>
+        <w:rPr>
+          <w:b/>
+        </w:rPr>
+        <w:t>buổi</w:t>
+      </w:r>
+      <w:proofErr w:type="spellEnd"/>
+      <w:r>
+        <w:rPr>
+          <w:b/>
+        </w:rPr>
+        <w:t xml:space="preserve"> </w:t>
+      </w:r>
+      <w:proofErr w:type="spellStart"/>
+      <w:r>
+        <w:rPr>
+          <w:b/>
+        </w:rPr>
+        <w:t>họp</w:t>
+      </w:r>
+      <w:proofErr w:type="spellEnd"/>
     </w:p>
     <w:tbl>
       <w:tblPr>
@@ -1126,12 +2013,42 @@
                 <w:b/>
               </w:rPr>
             </w:pPr>
-            <w:r>
-              <w:rPr>
-                <w:b/>
-              </w:rPr>
-              <w:t>Vòng gọi vốn</w:t>
-            </w:r>
+            <w:proofErr w:type="spellStart"/>
+            <w:r>
+              <w:rPr>
+                <w:b/>
+              </w:rPr>
+              <w:t>Vòng</w:t>
+            </w:r>
+            <w:proofErr w:type="spellEnd"/>
+            <w:r>
+              <w:rPr>
+                <w:b/>
+              </w:rPr>
+              <w:t xml:space="preserve"> </w:t>
+            </w:r>
+            <w:proofErr w:type="spellStart"/>
+            <w:r>
+              <w:rPr>
+                <w:b/>
+              </w:rPr>
+              <w:t>gọi</w:t>
+            </w:r>
+            <w:proofErr w:type="spellEnd"/>
+            <w:r>
+              <w:rPr>
+                <w:b/>
+              </w:rPr>
+              <w:t xml:space="preserve"> </w:t>
+            </w:r>
+            <w:proofErr w:type="spellStart"/>
+            <w:r>
+              <w:rPr>
+                <w:b/>
+              </w:rPr>
+              <w:t>vốn</w:t>
+            </w:r>
+            <w:proofErr w:type="spellEnd"/>
           </w:p>
         </w:tc>
         <w:tc>
@@ -1154,8 +2071,44 @@
               <w:rPr>
                 <w:b/>
               </w:rPr>
-              <w:t>Chi phí cần thiêt</w:t>
-            </w:r>
+              <w:t xml:space="preserve">Chi </w:t>
+            </w:r>
+            <w:proofErr w:type="spellStart"/>
+            <w:r>
+              <w:rPr>
+                <w:b/>
+              </w:rPr>
+              <w:t>phí</w:t>
+            </w:r>
+            <w:proofErr w:type="spellEnd"/>
+            <w:r>
+              <w:rPr>
+                <w:b/>
+              </w:rPr>
+              <w:t xml:space="preserve"> </w:t>
+            </w:r>
+            <w:proofErr w:type="spellStart"/>
+            <w:r>
+              <w:rPr>
+                <w:b/>
+              </w:rPr>
+              <w:t>cần</w:t>
+            </w:r>
+            <w:proofErr w:type="spellEnd"/>
+            <w:r>
+              <w:rPr>
+                <w:b/>
+              </w:rPr>
+              <w:t xml:space="preserve"> </w:t>
+            </w:r>
+            <w:proofErr w:type="spellStart"/>
+            <w:r>
+              <w:rPr>
+                <w:b/>
+              </w:rPr>
+              <w:t>thiêt</w:t>
+            </w:r>
+            <w:proofErr w:type="spellEnd"/>
           </w:p>
         </w:tc>
         <w:tc>
@@ -1174,24 +2127,56 @@
                 <w:b/>
               </w:rPr>
             </w:pPr>
-            <w:r>
-              <w:rPr>
-                <w:b/>
-              </w:rPr>
-              <w:t xml:space="preserve">Định </w:t>
-            </w:r>
+            <w:proofErr w:type="spellStart"/>
+            <w:r>
+              <w:rPr>
+                <w:b/>
+              </w:rPr>
+              <w:t>Định</w:t>
+            </w:r>
+            <w:proofErr w:type="spellEnd"/>
+            <w:r>
+              <w:rPr>
+                <w:b/>
+              </w:rPr>
+              <w:t xml:space="preserve"> </w:t>
+            </w:r>
+            <w:proofErr w:type="spellStart"/>
             <w:r>
               <w:rPr>
                 <w:b/>
               </w:rPr>
               <w:t>giá</w:t>
             </w:r>
-            <w:r>
-              <w:rPr>
-                <w:b/>
-              </w:rPr>
-              <w:t xml:space="preserve"> doanh nghiệp</w:t>
-            </w:r>
+            <w:proofErr w:type="spellEnd"/>
+            <w:r>
+              <w:rPr>
+                <w:b/>
+              </w:rPr>
+              <w:t xml:space="preserve"> </w:t>
+            </w:r>
+            <w:proofErr w:type="spellStart"/>
+            <w:r>
+              <w:rPr>
+                <w:b/>
+              </w:rPr>
+              <w:t>doanh</w:t>
+            </w:r>
+            <w:proofErr w:type="spellEnd"/>
+            <w:r>
+              <w:rPr>
+                <w:b/>
+              </w:rPr>
+              <w:t xml:space="preserve"> </w:t>
+            </w:r>
+            <w:proofErr w:type="spellStart"/>
+            <w:r>
+              <w:rPr>
+                <w:b/>
+              </w:rPr>
+              <w:t>nghiệp</w:t>
+            </w:r>
+            <w:proofErr w:type="spellEnd"/>
           </w:p>
         </w:tc>
       </w:tr>
@@ -1245,8 +2230,61 @@
               <w:spacing w:after="0"/>
               <w:ind w:left="355"/>
             </w:pPr>
-            <w:r>
-              <w:t>Tinh theo số giá trị của một user: $0.5/user</w:t>
+            <w:proofErr w:type="spellStart"/>
+            <w:r>
+              <w:t>Tinh</w:t>
+            </w:r>
+            <w:proofErr w:type="spellEnd"/>
+            <w:r>
+              <w:t xml:space="preserve"> </w:t>
+            </w:r>
+            <w:proofErr w:type="spellStart"/>
+            <w:r>
+              <w:t>theo</w:t>
+            </w:r>
+            <w:proofErr w:type="spellEnd"/>
+            <w:r>
+              <w:t xml:space="preserve"> </w:t>
+            </w:r>
+            <w:proofErr w:type="spellStart"/>
+            <w:r>
+              <w:t>số</w:t>
+            </w:r>
+            <w:proofErr w:type="spellEnd"/>
+            <w:r>
+              <w:t xml:space="preserve"> </w:t>
+            </w:r>
+            <w:proofErr w:type="spellStart"/>
+            <w:r>
+              <w:t>giá</w:t>
+            </w:r>
+            <w:proofErr w:type="spellEnd"/>
+            <w:r>
+              <w:t xml:space="preserve"> </w:t>
+            </w:r>
+            <w:proofErr w:type="spellStart"/>
+            <w:r>
+              <w:t>trị</w:t>
+            </w:r>
+            <w:proofErr w:type="spellEnd"/>
+            <w:r>
+              <w:t xml:space="preserve"> </w:t>
+            </w:r>
+            <w:proofErr w:type="spellStart"/>
+            <w:r>
+              <w:t>của</w:t>
+            </w:r>
+            <w:proofErr w:type="spellEnd"/>
+            <w:r>
+              <w:t xml:space="preserve"> </w:t>
+            </w:r>
+            <w:proofErr w:type="spellStart"/>
+            <w:r>
+              <w:t>một</w:t>
+            </w:r>
+            <w:proofErr w:type="spellEnd"/>
+            <w:r>
+              <w:t xml:space="preserve"> user: $0.5/user</w:t>
             </w:r>
           </w:p>
           <w:p>
@@ -1259,8 +2297,157 @@
               <w:spacing w:after="0"/>
               <w:ind w:left="355"/>
             </w:pPr>
-            <w:r>
-              <w:t>Ngoài ra tính thêm chi phí tìm năng của dự án dựa trên số lượng user sau 1 tháng triển khai thử nghiệm (x users):</w:t>
+            <w:proofErr w:type="spellStart"/>
+            <w:r>
+              <w:t>Ngoài</w:t>
+            </w:r>
+            <w:proofErr w:type="spellEnd"/>
+            <w:r>
+              <w:t xml:space="preserve"> ra </w:t>
+            </w:r>
+            <w:proofErr w:type="spellStart"/>
+            <w:r>
+              <w:t>tính</w:t>
+            </w:r>
+            <w:proofErr w:type="spellEnd"/>
+            <w:r>
+              <w:t xml:space="preserve"> </w:t>
+            </w:r>
+            <w:proofErr w:type="spellStart"/>
+            <w:r>
+              <w:t>thêm</w:t>
+            </w:r>
+            <w:proofErr w:type="spellEnd"/>
+            <w:r>
+              <w:t xml:space="preserve"> chi </w:t>
+            </w:r>
+            <w:proofErr w:type="spellStart"/>
+            <w:r>
+              <w:t>phí</w:t>
+            </w:r>
+            <w:proofErr w:type="spellEnd"/>
+            <w:r>
+              <w:t xml:space="preserve"> </w:t>
+            </w:r>
+            <w:proofErr w:type="spellStart"/>
+            <w:r>
+              <w:t>tìm</w:t>
+            </w:r>
+            <w:proofErr w:type="spellEnd"/>
+            <w:r>
+              <w:t xml:space="preserve"> </w:t>
+            </w:r>
+            <w:proofErr w:type="spellStart"/>
+            <w:r>
+              <w:t>năng</w:t>
+            </w:r>
+            <w:proofErr w:type="spellEnd"/>
+            <w:r>
+              <w:t xml:space="preserve"> </w:t>
+            </w:r>
+            <w:proofErr w:type="spellStart"/>
+            <w:r>
+              <w:t>của</w:t>
+            </w:r>
+            <w:proofErr w:type="spellEnd"/>
+            <w:r>
+              <w:t xml:space="preserve"> </w:t>
+            </w:r>
+            <w:proofErr w:type="spellStart"/>
+            <w:r>
+              <w:t>dự</w:t>
+            </w:r>
+            <w:proofErr w:type="spellEnd"/>
+            <w:r>
+              <w:t xml:space="preserve"> </w:t>
+            </w:r>
+            <w:proofErr w:type="spellStart"/>
+            <w:r>
+              <w:t>án</w:t>
+            </w:r>
+            <w:proofErr w:type="spellEnd"/>
+            <w:r>
+              <w:t xml:space="preserve"> </w:t>
+            </w:r>
+            <w:proofErr w:type="spellStart"/>
+            <w:r>
+              <w:t>dựa</w:t>
+            </w:r>
+            <w:proofErr w:type="spellEnd"/>
+            <w:r>
+              <w:t xml:space="preserve"> </w:t>
+            </w:r>
+            <w:proofErr w:type="spellStart"/>
+            <w:r>
+              <w:t>trên</w:t>
+            </w:r>
+            <w:proofErr w:type="spellEnd"/>
+            <w:r>
+              <w:t xml:space="preserve"> </w:t>
+            </w:r>
+            <w:proofErr w:type="spellStart"/>
+            <w:r>
+              <w:t>số</w:t>
+            </w:r>
+            <w:proofErr w:type="spellEnd"/>
+            <w:r>
+              <w:t xml:space="preserve"> </w:t>
+            </w:r>
+            <w:proofErr w:type="spellStart"/>
+            <w:r>
+              <w:t>lượng</w:t>
+            </w:r>
+            <w:proofErr w:type="spellEnd"/>
+            <w:r>
+              <w:t xml:space="preserve"> user </w:t>
+            </w:r>
+            <w:proofErr w:type="spellStart"/>
+            <w:r>
+              <w:t>sau</w:t>
+            </w:r>
+            <w:proofErr w:type="spellEnd"/>
+            <w:r>
+              <w:t xml:space="preserve"> 1 </w:t>
+            </w:r>
+            <w:proofErr w:type="spellStart"/>
+            <w:r>
+              <w:t>tháng</w:t>
+            </w:r>
+            <w:proofErr w:type="spellEnd"/>
+            <w:r>
+              <w:t xml:space="preserve"> </w:t>
+            </w:r>
+            <w:proofErr w:type="spellStart"/>
+            <w:r>
+              <w:t>triển</w:t>
+            </w:r>
+            <w:proofErr w:type="spellEnd"/>
+            <w:r>
+              <w:t xml:space="preserve"> </w:t>
+            </w:r>
+            <w:proofErr w:type="spellStart"/>
+            <w:r>
+              <w:t>khai</w:t>
+            </w:r>
+            <w:proofErr w:type="spellEnd"/>
+            <w:r>
+              <w:t xml:space="preserve"> </w:t>
+            </w:r>
+            <w:proofErr w:type="spellStart"/>
+            <w:r>
+              <w:t>thử</w:t>
+            </w:r>
+            <w:proofErr w:type="spellEnd"/>
+            <w:r>
+              <w:t xml:space="preserve"> </w:t>
+            </w:r>
+            <w:proofErr w:type="spellStart"/>
+            <w:r>
+              <w:t>nghiệm</w:t>
+            </w:r>
+            <w:proofErr w:type="spellEnd"/>
+            <w:r>
+              <w:t xml:space="preserve"> (x users):</w:t>
             </w:r>
           </w:p>
           <w:p>
@@ -1273,8 +2460,29 @@
               <w:spacing w:after="0"/>
             </w:pPr>
             <w:r>
-              <w:t>x &lt; 5000: không cộng thêm</w:t>
-            </w:r>
+              <w:t xml:space="preserve">x &lt; 5000: </w:t>
+            </w:r>
+            <w:proofErr w:type="spellStart"/>
+            <w:r>
+              <w:t>không</w:t>
+            </w:r>
+            <w:proofErr w:type="spellEnd"/>
+            <w:r>
+              <w:t xml:space="preserve"> </w:t>
+            </w:r>
+            <w:proofErr w:type="spellStart"/>
+            <w:r>
+              <w:t>cộng</w:t>
+            </w:r>
+            <w:proofErr w:type="spellEnd"/>
+            <w:r>
+              <w:t xml:space="preserve"> </w:t>
+            </w:r>
+            <w:proofErr w:type="spellStart"/>
+            <w:r>
+              <w:t>thêm</w:t>
+            </w:r>
+            <w:proofErr w:type="spellEnd"/>
           </w:p>
           <w:p>
             <w:pPr>
@@ -1286,7 +2494,23 @@
               <w:spacing w:after="0"/>
             </w:pPr>
             <w:r>
-              <w:t>5000 &lt; x &lt;= 10000: tăng thêm $2000</w:t>
+              <w:t xml:space="preserve">5000 &lt; x &lt;= 10000: </w:t>
+            </w:r>
+            <w:proofErr w:type="spellStart"/>
+            <w:r>
+              <w:t>tăng</w:t>
+            </w:r>
+            <w:proofErr w:type="spellEnd"/>
+            <w:r>
+              <w:t xml:space="preserve"> </w:t>
+            </w:r>
+            <w:proofErr w:type="spellStart"/>
+            <w:r>
+              <w:t>thêm</w:t>
+            </w:r>
+            <w:proofErr w:type="spellEnd"/>
+            <w:r>
+              <w:t xml:space="preserve"> $2000</w:t>
             </w:r>
           </w:p>
           <w:p>
@@ -1299,7 +2523,23 @@
               <w:spacing w:after="0"/>
             </w:pPr>
             <w:r>
-              <w:t>x &gt; 10000: tăng thêm $5000</w:t>
+              <w:t xml:space="preserve">x &gt; 10000: </w:t>
+            </w:r>
+            <w:proofErr w:type="spellStart"/>
+            <w:r>
+              <w:t>tăng</w:t>
+            </w:r>
+            <w:proofErr w:type="spellEnd"/>
+            <w:r>
+              <w:t xml:space="preserve"> </w:t>
+            </w:r>
+            <w:proofErr w:type="spellStart"/>
+            <w:r>
+              <w:t>thêm</w:t>
+            </w:r>
+            <w:proofErr w:type="spellEnd"/>
+            <w:r>
+              <w:t xml:space="preserve"> $5000</w:t>
             </w:r>
           </w:p>
           <w:p>
@@ -1337,9 +2577,59 @@
               <w:spacing w:after="0"/>
               <w:ind w:left="0"/>
             </w:pPr>
-            <w:r>
-              <w:t>Khuyến mãi cho các trung tâm in ấn</w:t>
-            </w:r>
+            <w:proofErr w:type="spellStart"/>
+            <w:r>
+              <w:t>Khuyến</w:t>
+            </w:r>
+            <w:proofErr w:type="spellEnd"/>
+            <w:r>
+              <w:t xml:space="preserve"> </w:t>
+            </w:r>
+            <w:proofErr w:type="spellStart"/>
+            <w:r>
+              <w:t>mãi</w:t>
+            </w:r>
+            <w:proofErr w:type="spellEnd"/>
+            <w:r>
+              <w:t xml:space="preserve"> </w:t>
+            </w:r>
+            <w:proofErr w:type="spellStart"/>
+            <w:r>
+              <w:t>cho</w:t>
+            </w:r>
+            <w:proofErr w:type="spellEnd"/>
+            <w:r>
+              <w:t xml:space="preserve"> </w:t>
+            </w:r>
+            <w:proofErr w:type="spellStart"/>
+            <w:r>
+              <w:t>các</w:t>
+            </w:r>
+            <w:proofErr w:type="spellEnd"/>
+            <w:r>
+              <w:t xml:space="preserve"> </w:t>
+            </w:r>
+            <w:proofErr w:type="spellStart"/>
+            <w:r>
+              <w:t>trung</w:t>
+            </w:r>
+            <w:proofErr w:type="spellEnd"/>
+            <w:r>
+              <w:t xml:space="preserve"> </w:t>
+            </w:r>
+            <w:proofErr w:type="spellStart"/>
+            <w:r>
+              <w:t>tâm</w:t>
+            </w:r>
+            <w:proofErr w:type="spellEnd"/>
+            <w:r>
+              <w:t xml:space="preserve"> in </w:t>
+            </w:r>
+            <w:proofErr w:type="spellStart"/>
+            <w:r>
+              <w:t>ấn</w:t>
+            </w:r>
+            <w:proofErr w:type="spellEnd"/>
           </w:p>
         </w:tc>
         <w:tc>
@@ -1387,8 +2677,21 @@
               <w:spacing w:after="0"/>
               <w:ind w:left="0"/>
             </w:pPr>
-            <w:r>
-              <w:t>Vận hành server</w:t>
+            <w:proofErr w:type="spellStart"/>
+            <w:r>
+              <w:t>Vận</w:t>
+            </w:r>
+            <w:proofErr w:type="spellEnd"/>
+            <w:r>
+              <w:t xml:space="preserve"> </w:t>
+            </w:r>
+            <w:proofErr w:type="spellStart"/>
+            <w:r>
+              <w:t>hành</w:t>
+            </w:r>
+            <w:proofErr w:type="spellEnd"/>
+            <w:r>
+              <w:t xml:space="preserve"> server</w:t>
             </w:r>
           </w:p>
         </w:tc>
@@ -1440,9 +2743,35 @@
               <w:spacing w:after="0"/>
               <w:ind w:left="0"/>
             </w:pPr>
-            <w:r>
-              <w:t>Quảng cáo youtube, facebook</w:t>
-            </w:r>
+            <w:proofErr w:type="spellStart"/>
+            <w:r>
+              <w:t>Quảng</w:t>
+            </w:r>
+            <w:proofErr w:type="spellEnd"/>
+            <w:r>
+              <w:t xml:space="preserve"> </w:t>
+            </w:r>
+            <w:proofErr w:type="spellStart"/>
+            <w:r>
+              <w:t>cáo</w:t>
+            </w:r>
+            <w:proofErr w:type="spellEnd"/>
+            <w:r>
+              <w:t xml:space="preserve"> </w:t>
+            </w:r>
+            <w:proofErr w:type="spellStart"/>
+            <w:r>
+              <w:t>youtube</w:t>
+            </w:r>
+            <w:proofErr w:type="spellEnd"/>
+            <w:r>
+              <w:t xml:space="preserve">, </w:t>
+            </w:r>
+            <w:proofErr w:type="spellStart"/>
+            <w:r>
+              <w:t>facebook</w:t>
+            </w:r>
+            <w:proofErr w:type="spellEnd"/>
           </w:p>
         </w:tc>
         <w:tc>
@@ -1461,11 +2790,61 @@
               <w:spacing w:after="0"/>
               <w:ind w:left="355"/>
             </w:pPr>
+            <w:proofErr w:type="spellStart"/>
             <w:r>
               <w:t>Tính</w:t>
             </w:r>
-            <w:r>
-              <w:t xml:space="preserve"> theo số giá trị của một user: $1/user</w:t>
+            <w:proofErr w:type="spellEnd"/>
+            <w:r>
+              <w:t xml:space="preserve"> </w:t>
+            </w:r>
+            <w:proofErr w:type="spellStart"/>
+            <w:r>
+              <w:t>theo</w:t>
+            </w:r>
+            <w:proofErr w:type="spellEnd"/>
+            <w:r>
+              <w:t xml:space="preserve"> </w:t>
+            </w:r>
+            <w:proofErr w:type="spellStart"/>
+            <w:r>
+              <w:t>số</w:t>
+            </w:r>
+            <w:proofErr w:type="spellEnd"/>
+            <w:r>
+              <w:t xml:space="preserve"> </w:t>
+            </w:r>
+            <w:proofErr w:type="spellStart"/>
+            <w:r>
+              <w:t>giá</w:t>
+            </w:r>
+            <w:proofErr w:type="spellEnd"/>
+            <w:r>
+              <w:t xml:space="preserve"> </w:t>
+            </w:r>
+            <w:proofErr w:type="spellStart"/>
+            <w:r>
+              <w:t>trị</w:t>
+            </w:r>
+            <w:proofErr w:type="spellEnd"/>
+            <w:r>
+              <w:t xml:space="preserve"> </w:t>
+            </w:r>
+            <w:proofErr w:type="spellStart"/>
+            <w:r>
+              <w:t>của</w:t>
+            </w:r>
+            <w:proofErr w:type="spellEnd"/>
+            <w:r>
+              <w:t xml:space="preserve"> </w:t>
+            </w:r>
+            <w:proofErr w:type="spellStart"/>
+            <w:r>
+              <w:t>một</w:t>
+            </w:r>
+            <w:proofErr w:type="spellEnd"/>
+            <w:r>
+              <w:t xml:space="preserve"> user: $1/user</w:t>
             </w:r>
           </w:p>
           <w:p>
@@ -1478,8 +2857,157 @@
               <w:spacing w:after="0"/>
               <w:ind w:left="355"/>
             </w:pPr>
-            <w:r>
-              <w:t>Ngoài ra tính thêm chi phí tìm năng của dự án dựa trên số lượng user sau 3 tháng triển khai giai đoạn 2 (x users):</w:t>
+            <w:proofErr w:type="spellStart"/>
+            <w:r>
+              <w:t>Ngoài</w:t>
+            </w:r>
+            <w:proofErr w:type="spellEnd"/>
+            <w:r>
+              <w:t xml:space="preserve"> ra </w:t>
+            </w:r>
+            <w:proofErr w:type="spellStart"/>
+            <w:r>
+              <w:t>tính</w:t>
+            </w:r>
+            <w:proofErr w:type="spellEnd"/>
+            <w:r>
+              <w:t xml:space="preserve"> </w:t>
+            </w:r>
+            <w:proofErr w:type="spellStart"/>
+            <w:r>
+              <w:t>thêm</w:t>
+            </w:r>
+            <w:proofErr w:type="spellEnd"/>
+            <w:r>
+              <w:t xml:space="preserve"> chi </w:t>
+            </w:r>
+            <w:proofErr w:type="spellStart"/>
+            <w:r>
+              <w:t>phí</w:t>
+            </w:r>
+            <w:proofErr w:type="spellEnd"/>
+            <w:r>
+              <w:t xml:space="preserve"> </w:t>
+            </w:r>
+            <w:proofErr w:type="spellStart"/>
+            <w:r>
+              <w:t>tìm</w:t>
+            </w:r>
+            <w:proofErr w:type="spellEnd"/>
+            <w:r>
+              <w:t xml:space="preserve"> </w:t>
+            </w:r>
+            <w:proofErr w:type="spellStart"/>
+            <w:r>
+              <w:t>năng</w:t>
+            </w:r>
+            <w:proofErr w:type="spellEnd"/>
+            <w:r>
+              <w:t xml:space="preserve"> </w:t>
+            </w:r>
+            <w:proofErr w:type="spellStart"/>
+            <w:r>
+              <w:t>của</w:t>
+            </w:r>
+            <w:proofErr w:type="spellEnd"/>
+            <w:r>
+              <w:t xml:space="preserve"> </w:t>
+            </w:r>
+            <w:proofErr w:type="spellStart"/>
+            <w:r>
+              <w:t>dự</w:t>
+            </w:r>
+            <w:proofErr w:type="spellEnd"/>
+            <w:r>
+              <w:t xml:space="preserve"> </w:t>
+            </w:r>
+            <w:proofErr w:type="spellStart"/>
+            <w:r>
+              <w:t>án</w:t>
+            </w:r>
+            <w:proofErr w:type="spellEnd"/>
+            <w:r>
+              <w:t xml:space="preserve"> </w:t>
+            </w:r>
+            <w:proofErr w:type="spellStart"/>
+            <w:r>
+              <w:t>dựa</w:t>
+            </w:r>
+            <w:proofErr w:type="spellEnd"/>
+            <w:r>
+              <w:t xml:space="preserve"> </w:t>
+            </w:r>
+            <w:proofErr w:type="spellStart"/>
+            <w:r>
+              <w:t>trên</w:t>
+            </w:r>
+            <w:proofErr w:type="spellEnd"/>
+            <w:r>
+              <w:t xml:space="preserve"> </w:t>
+            </w:r>
+            <w:proofErr w:type="spellStart"/>
+            <w:r>
+              <w:t>số</w:t>
+            </w:r>
+            <w:proofErr w:type="spellEnd"/>
+            <w:r>
+              <w:t xml:space="preserve"> </w:t>
+            </w:r>
+            <w:proofErr w:type="spellStart"/>
+            <w:r>
+              <w:t>lượng</w:t>
+            </w:r>
+            <w:proofErr w:type="spellEnd"/>
+            <w:r>
+              <w:t xml:space="preserve"> user </w:t>
+            </w:r>
+            <w:proofErr w:type="spellStart"/>
+            <w:r>
+              <w:t>sau</w:t>
+            </w:r>
+            <w:proofErr w:type="spellEnd"/>
+            <w:r>
+              <w:t xml:space="preserve"> 3 </w:t>
+            </w:r>
+            <w:proofErr w:type="spellStart"/>
+            <w:r>
+              <w:t>tháng</w:t>
+            </w:r>
+            <w:proofErr w:type="spellEnd"/>
+            <w:r>
+              <w:t xml:space="preserve"> </w:t>
+            </w:r>
+            <w:proofErr w:type="spellStart"/>
+            <w:r>
+              <w:t>triển</w:t>
+            </w:r>
+            <w:proofErr w:type="spellEnd"/>
+            <w:r>
+              <w:t xml:space="preserve"> </w:t>
+            </w:r>
+            <w:proofErr w:type="spellStart"/>
+            <w:r>
+              <w:t>khai</w:t>
+            </w:r>
+            <w:proofErr w:type="spellEnd"/>
+            <w:r>
+              <w:t xml:space="preserve"> </w:t>
+            </w:r>
+            <w:proofErr w:type="spellStart"/>
+            <w:r>
+              <w:t>giai</w:t>
+            </w:r>
+            <w:proofErr w:type="spellEnd"/>
+            <w:r>
+              <w:t xml:space="preserve"> </w:t>
+            </w:r>
+            <w:proofErr w:type="spellStart"/>
+            <w:r>
+              <w:t>đoạn</w:t>
+            </w:r>
+            <w:proofErr w:type="spellEnd"/>
+            <w:r>
+              <w:t xml:space="preserve"> 2 (x users):</w:t>
             </w:r>
           </w:p>
           <w:p>
@@ -1492,8 +3020,29 @@
               <w:spacing w:after="0"/>
             </w:pPr>
             <w:r>
-              <w:t>x &lt; 20000: không cộng thêm</w:t>
-            </w:r>
+              <w:t xml:space="preserve">x &lt; 20000: </w:t>
+            </w:r>
+            <w:proofErr w:type="spellStart"/>
+            <w:r>
+              <w:t>không</w:t>
+            </w:r>
+            <w:proofErr w:type="spellEnd"/>
+            <w:r>
+              <w:t xml:space="preserve"> </w:t>
+            </w:r>
+            <w:proofErr w:type="spellStart"/>
+            <w:r>
+              <w:t>cộng</w:t>
+            </w:r>
+            <w:proofErr w:type="spellEnd"/>
+            <w:r>
+              <w:t xml:space="preserve"> </w:t>
+            </w:r>
+            <w:proofErr w:type="spellStart"/>
+            <w:r>
+              <w:t>thêm</w:t>
+            </w:r>
+            <w:proofErr w:type="spellEnd"/>
           </w:p>
           <w:p>
             <w:pPr>
@@ -1508,7 +3057,23 @@
               <w:t>20000 &lt;= x &lt; 3</w:t>
             </w:r>
             <w:r>
-              <w:t>0000: tăng thêm $5</w:t>
+              <w:t xml:space="preserve">0000: </w:t>
+            </w:r>
+            <w:proofErr w:type="spellStart"/>
+            <w:r>
+              <w:t>tăng</w:t>
+            </w:r>
+            <w:proofErr w:type="spellEnd"/>
+            <w:r>
+              <w:t xml:space="preserve"> </w:t>
+            </w:r>
+            <w:proofErr w:type="spellStart"/>
+            <w:r>
+              <w:t>thêm</w:t>
+            </w:r>
+            <w:proofErr w:type="spellEnd"/>
+            <w:r>
+              <w:t xml:space="preserve"> $5</w:t>
             </w:r>
             <w:r>
               <w:t>000</w:t>
@@ -1524,7 +3089,23 @@
               <w:spacing w:after="0"/>
             </w:pPr>
             <w:r>
-              <w:t>x &gt; 30000: tăng thêm $</w:t>
+              <w:t xml:space="preserve">x &gt; 30000: </w:t>
+            </w:r>
+            <w:proofErr w:type="spellStart"/>
+            <w:r>
+              <w:t>tăng</w:t>
+            </w:r>
+            <w:proofErr w:type="spellEnd"/>
+            <w:r>
+              <w:t xml:space="preserve"> </w:t>
+            </w:r>
+            <w:proofErr w:type="spellStart"/>
+            <w:r>
+              <w:t>thêm</w:t>
+            </w:r>
+            <w:proofErr w:type="spellEnd"/>
+            <w:r>
+              <w:t xml:space="preserve"> $</w:t>
             </w:r>
             <w:r>
               <w:t>10</w:t>
@@ -1611,9 +3192,67 @@
               <w:spacing w:after="0"/>
               <w:ind w:left="0"/>
             </w:pPr>
-            <w:r>
-              <w:t>Khuyên mãi cho các trung tâm in đặc biệt</w:t>
-            </w:r>
+            <w:proofErr w:type="spellStart"/>
+            <w:r>
+              <w:t>Khuyên</w:t>
+            </w:r>
+            <w:proofErr w:type="spellEnd"/>
+            <w:r>
+              <w:t xml:space="preserve"> </w:t>
+            </w:r>
+            <w:proofErr w:type="spellStart"/>
+            <w:r>
+              <w:t>mãi</w:t>
+            </w:r>
+            <w:proofErr w:type="spellEnd"/>
+            <w:r>
+              <w:t xml:space="preserve"> </w:t>
+            </w:r>
+            <w:proofErr w:type="spellStart"/>
+            <w:r>
+              <w:t>cho</w:t>
+            </w:r>
+            <w:proofErr w:type="spellEnd"/>
+            <w:r>
+              <w:t xml:space="preserve"> </w:t>
+            </w:r>
+            <w:proofErr w:type="spellStart"/>
+            <w:r>
+              <w:t>các</w:t>
+            </w:r>
+            <w:proofErr w:type="spellEnd"/>
+            <w:r>
+              <w:t xml:space="preserve"> </w:t>
+            </w:r>
+            <w:proofErr w:type="spellStart"/>
+            <w:r>
+              <w:t>trung</w:t>
+            </w:r>
+            <w:proofErr w:type="spellEnd"/>
+            <w:r>
+              <w:t xml:space="preserve"> </w:t>
+            </w:r>
+            <w:proofErr w:type="spellStart"/>
+            <w:r>
+              <w:t>tâm</w:t>
+            </w:r>
+            <w:proofErr w:type="spellEnd"/>
+            <w:r>
+              <w:t xml:space="preserve"> in </w:t>
+            </w:r>
+            <w:proofErr w:type="spellStart"/>
+            <w:r>
+              <w:t>đặc</w:t>
+            </w:r>
+            <w:proofErr w:type="spellEnd"/>
+            <w:r>
+              <w:t xml:space="preserve"> </w:t>
+            </w:r>
+            <w:proofErr w:type="spellStart"/>
+            <w:r>
+              <w:t>biệt</w:t>
+            </w:r>
+            <w:proofErr w:type="spellEnd"/>
           </w:p>
         </w:tc>
         <w:tc>
@@ -1661,9 +3300,43 @@
               <w:spacing w:after="0"/>
               <w:ind w:left="0"/>
             </w:pPr>
-            <w:r>
-              <w:t>Khuyến mãi cho người dùng</w:t>
-            </w:r>
+            <w:proofErr w:type="spellStart"/>
+            <w:r>
+              <w:t>Khuyến</w:t>
+            </w:r>
+            <w:proofErr w:type="spellEnd"/>
+            <w:r>
+              <w:t xml:space="preserve"> </w:t>
+            </w:r>
+            <w:proofErr w:type="spellStart"/>
+            <w:r>
+              <w:t>mãi</w:t>
+            </w:r>
+            <w:proofErr w:type="spellEnd"/>
+            <w:r>
+              <w:t xml:space="preserve"> </w:t>
+            </w:r>
+            <w:proofErr w:type="spellStart"/>
+            <w:r>
+              <w:t>cho</w:t>
+            </w:r>
+            <w:proofErr w:type="spellEnd"/>
+            <w:r>
+              <w:t xml:space="preserve"> </w:t>
+            </w:r>
+            <w:proofErr w:type="spellStart"/>
+            <w:r>
+              <w:t>người</w:t>
+            </w:r>
+            <w:proofErr w:type="spellEnd"/>
+            <w:r>
+              <w:t xml:space="preserve"> </w:t>
+            </w:r>
+            <w:proofErr w:type="spellStart"/>
+            <w:r>
+              <w:t>dùng</w:t>
+            </w:r>
+            <w:proofErr w:type="spellEnd"/>
           </w:p>
         </w:tc>
         <w:tc>
@@ -1714,9 +3387,35 @@
               <w:spacing w:after="0"/>
               <w:ind w:left="0"/>
             </w:pPr>
-            <w:r>
-              <w:t>Quảng cao youtube, facebook</w:t>
-            </w:r>
+            <w:proofErr w:type="spellStart"/>
+            <w:r>
+              <w:t>Quảng</w:t>
+            </w:r>
+            <w:proofErr w:type="spellEnd"/>
+            <w:r>
+              <w:t xml:space="preserve"> </w:t>
+            </w:r>
+            <w:proofErr w:type="spellStart"/>
+            <w:r>
+              <w:t>cao</w:t>
+            </w:r>
+            <w:proofErr w:type="spellEnd"/>
+            <w:r>
+              <w:t xml:space="preserve"> </w:t>
+            </w:r>
+            <w:proofErr w:type="spellStart"/>
+            <w:r>
+              <w:t>youtube</w:t>
+            </w:r>
+            <w:proofErr w:type="spellEnd"/>
+            <w:r>
+              <w:t xml:space="preserve">, </w:t>
+            </w:r>
+            <w:proofErr w:type="spellStart"/>
+            <w:r>
+              <w:t>facebook</w:t>
+            </w:r>
+            <w:proofErr w:type="spellEnd"/>
           </w:p>
         </w:tc>
         <w:tc>
@@ -1735,8 +3434,61 @@
               <w:spacing w:after="0"/>
               <w:ind w:left="355"/>
             </w:pPr>
-            <w:r>
-              <w:t>Tính theo số giá trị của một user: $1.5/user</w:t>
+            <w:proofErr w:type="spellStart"/>
+            <w:r>
+              <w:t>Tính</w:t>
+            </w:r>
+            <w:proofErr w:type="spellEnd"/>
+            <w:r>
+              <w:t xml:space="preserve"> </w:t>
+            </w:r>
+            <w:proofErr w:type="spellStart"/>
+            <w:r>
+              <w:t>theo</w:t>
+            </w:r>
+            <w:proofErr w:type="spellEnd"/>
+            <w:r>
+              <w:t xml:space="preserve"> </w:t>
+            </w:r>
+            <w:proofErr w:type="spellStart"/>
+            <w:r>
+              <w:t>số</w:t>
+            </w:r>
+            <w:proofErr w:type="spellEnd"/>
+            <w:r>
+              <w:t xml:space="preserve"> </w:t>
+            </w:r>
+            <w:proofErr w:type="spellStart"/>
+            <w:r>
+              <w:t>giá</w:t>
+            </w:r>
+            <w:proofErr w:type="spellEnd"/>
+            <w:r>
+              <w:t xml:space="preserve"> </w:t>
+            </w:r>
+            <w:proofErr w:type="spellStart"/>
+            <w:r>
+              <w:t>trị</w:t>
+            </w:r>
+            <w:proofErr w:type="spellEnd"/>
+            <w:r>
+              <w:t xml:space="preserve"> </w:t>
+            </w:r>
+            <w:proofErr w:type="spellStart"/>
+            <w:r>
+              <w:t>của</w:t>
+            </w:r>
+            <w:proofErr w:type="spellEnd"/>
+            <w:r>
+              <w:t xml:space="preserve"> </w:t>
+            </w:r>
+            <w:proofErr w:type="spellStart"/>
+            <w:r>
+              <w:t>một</w:t>
+            </w:r>
+            <w:proofErr w:type="spellEnd"/>
+            <w:r>
+              <w:t xml:space="preserve"> user: $1.5/user</w:t>
             </w:r>
           </w:p>
           <w:p>
@@ -1749,14 +3501,157 @@
               <w:spacing w:after="0"/>
               <w:ind w:left="355"/>
             </w:pPr>
-            <w:r>
-              <w:t>Ngoài ra tính thêm chi phí tìm năng của dự án dựa trên số lượng user</w:t>
-            </w:r>
-            <w:r>
-              <w:t xml:space="preserve"> sau 3</w:t>
-            </w:r>
-            <w:r>
-              <w:t xml:space="preserve"> tháng triển khai giai đoạn 3 (x users):</w:t>
+            <w:proofErr w:type="spellStart"/>
+            <w:r>
+              <w:t>Ngoài</w:t>
+            </w:r>
+            <w:proofErr w:type="spellEnd"/>
+            <w:r>
+              <w:t xml:space="preserve"> ra </w:t>
+            </w:r>
+            <w:proofErr w:type="spellStart"/>
+            <w:r>
+              <w:t>tính</w:t>
+            </w:r>
+            <w:proofErr w:type="spellEnd"/>
+            <w:r>
+              <w:t xml:space="preserve"> </w:t>
+            </w:r>
+            <w:proofErr w:type="spellStart"/>
+            <w:r>
+              <w:t>thêm</w:t>
+            </w:r>
+            <w:proofErr w:type="spellEnd"/>
+            <w:r>
+              <w:t xml:space="preserve"> chi </w:t>
+            </w:r>
+            <w:proofErr w:type="spellStart"/>
+            <w:r>
+              <w:t>phí</w:t>
+            </w:r>
+            <w:proofErr w:type="spellEnd"/>
+            <w:r>
+              <w:t xml:space="preserve"> </w:t>
+            </w:r>
+            <w:proofErr w:type="spellStart"/>
+            <w:r>
+              <w:t>tìm</w:t>
+            </w:r>
+            <w:proofErr w:type="spellEnd"/>
+            <w:r>
+              <w:t xml:space="preserve"> </w:t>
+            </w:r>
+            <w:proofErr w:type="spellStart"/>
+            <w:r>
+              <w:t>năng</w:t>
+            </w:r>
+            <w:proofErr w:type="spellEnd"/>
+            <w:r>
+              <w:t xml:space="preserve"> </w:t>
+            </w:r>
+            <w:proofErr w:type="spellStart"/>
+            <w:r>
+              <w:t>của</w:t>
+            </w:r>
+            <w:proofErr w:type="spellEnd"/>
+            <w:r>
+              <w:t xml:space="preserve"> </w:t>
+            </w:r>
+            <w:proofErr w:type="spellStart"/>
+            <w:r>
+              <w:t>dự</w:t>
+            </w:r>
+            <w:proofErr w:type="spellEnd"/>
+            <w:r>
+              <w:t xml:space="preserve"> </w:t>
+            </w:r>
+            <w:proofErr w:type="spellStart"/>
+            <w:r>
+              <w:t>án</w:t>
+            </w:r>
+            <w:proofErr w:type="spellEnd"/>
+            <w:r>
+              <w:t xml:space="preserve"> </w:t>
+            </w:r>
+            <w:proofErr w:type="spellStart"/>
+            <w:r>
+              <w:t>dựa</w:t>
+            </w:r>
+            <w:proofErr w:type="spellEnd"/>
+            <w:r>
+              <w:t xml:space="preserve"> </w:t>
+            </w:r>
+            <w:proofErr w:type="spellStart"/>
+            <w:r>
+              <w:t>trên</w:t>
+            </w:r>
+            <w:proofErr w:type="spellEnd"/>
+            <w:r>
+              <w:t xml:space="preserve"> </w:t>
+            </w:r>
+            <w:proofErr w:type="spellStart"/>
+            <w:r>
+              <w:t>số</w:t>
+            </w:r>
+            <w:proofErr w:type="spellEnd"/>
+            <w:r>
+              <w:t xml:space="preserve"> </w:t>
+            </w:r>
+            <w:proofErr w:type="spellStart"/>
+            <w:r>
+              <w:t>lượng</w:t>
+            </w:r>
+            <w:proofErr w:type="spellEnd"/>
+            <w:r>
+              <w:t xml:space="preserve"> user </w:t>
+            </w:r>
+            <w:proofErr w:type="spellStart"/>
+            <w:r>
+              <w:t>sau</w:t>
+            </w:r>
+            <w:proofErr w:type="spellEnd"/>
+            <w:r>
+              <w:t xml:space="preserve"> 3 </w:t>
+            </w:r>
+            <w:proofErr w:type="spellStart"/>
+            <w:r>
+              <w:t>tháng</w:t>
+            </w:r>
+            <w:proofErr w:type="spellEnd"/>
+            <w:r>
+              <w:t xml:space="preserve"> </w:t>
+            </w:r>
+            <w:proofErr w:type="spellStart"/>
+            <w:r>
+              <w:t>triển</w:t>
+            </w:r>
+            <w:proofErr w:type="spellEnd"/>
+            <w:r>
+              <w:t xml:space="preserve"> </w:t>
+            </w:r>
+            <w:proofErr w:type="spellStart"/>
+            <w:r>
+              <w:t>khai</w:t>
+            </w:r>
+            <w:proofErr w:type="spellEnd"/>
+            <w:r>
+              <w:t xml:space="preserve"> </w:t>
+            </w:r>
+            <w:proofErr w:type="spellStart"/>
+            <w:r>
+              <w:t>giai</w:t>
+            </w:r>
+            <w:proofErr w:type="spellEnd"/>
+            <w:r>
+              <w:t xml:space="preserve"> </w:t>
+            </w:r>
+            <w:proofErr w:type="spellStart"/>
+            <w:r>
+              <w:t>đoạn</w:t>
+            </w:r>
+            <w:proofErr w:type="spellEnd"/>
+            <w:r>
+              <w:t xml:space="preserve"> 3 (x users):</w:t>
             </w:r>
           </w:p>
           <w:p>
@@ -1769,14 +3664,29 @@
               <w:spacing w:after="0"/>
             </w:pPr>
             <w:r>
-              <w:t xml:space="preserve">x &lt; </w:t>
-            </w:r>
-            <w:r>
-              <w:t>5</w:t>
-            </w:r>
-            <w:r>
-              <w:t>0000: không cộng thêm</w:t>
-            </w:r>
+              <w:t xml:space="preserve">x &lt; 50000: </w:t>
+            </w:r>
+            <w:proofErr w:type="spellStart"/>
+            <w:r>
+              <w:t>không</w:t>
+            </w:r>
+            <w:proofErr w:type="spellEnd"/>
+            <w:r>
+              <w:t xml:space="preserve"> </w:t>
+            </w:r>
+            <w:proofErr w:type="spellStart"/>
+            <w:r>
+              <w:t>cộng</w:t>
+            </w:r>
+            <w:proofErr w:type="spellEnd"/>
+            <w:r>
+              <w:t xml:space="preserve"> </w:t>
+            </w:r>
+            <w:proofErr w:type="spellStart"/>
+            <w:r>
+              <w:t>thêm</w:t>
+            </w:r>
+            <w:proofErr w:type="spellEnd"/>
           </w:p>
           <w:p>
             <w:pPr>
@@ -1788,16 +3698,23 @@
               <w:spacing w:after="0"/>
             </w:pPr>
             <w:r>
-              <w:t>5</w:t>
-            </w:r>
-            <w:r>
-              <w:t xml:space="preserve">0000 &lt;= x &lt; </w:t>
-            </w:r>
-            <w:r>
-              <w:t>100000: tăng thêm $2</w:t>
-            </w:r>
-            <w:r>
-              <w:t>0000</w:t>
+              <w:t xml:space="preserve">50000 &lt;= x &lt; 100000: </w:t>
+            </w:r>
+            <w:proofErr w:type="spellStart"/>
+            <w:r>
+              <w:t>tăng</w:t>
+            </w:r>
+            <w:proofErr w:type="spellEnd"/>
+            <w:r>
+              <w:t xml:space="preserve"> </w:t>
+            </w:r>
+            <w:proofErr w:type="spellStart"/>
+            <w:r>
+              <w:t>thêm</w:t>
+            </w:r>
+            <w:proofErr w:type="spellEnd"/>
+            <w:r>
+              <w:t xml:space="preserve"> $20000</w:t>
             </w:r>
           </w:p>
           <w:p>
@@ -1810,21 +3727,31 @@
               <w:spacing w:after="0"/>
             </w:pPr>
             <w:r>
-              <w:t>x &gt; 10</w:t>
-            </w:r>
-            <w:r>
-              <w:t>0000: tăng thêm $</w:t>
-            </w:r>
-            <w:r>
-              <w:t>5</w:t>
-            </w:r>
-            <w:r>
-              <w:t>0000</w:t>
+              <w:t xml:space="preserve">x &gt; 100000: </w:t>
+            </w:r>
+            <w:proofErr w:type="spellStart"/>
+            <w:r>
+              <w:t>tăng</w:t>
+            </w:r>
+            <w:proofErr w:type="spellEnd"/>
+            <w:r>
+              <w:t xml:space="preserve"> </w:t>
+            </w:r>
+            <w:proofErr w:type="spellStart"/>
+            <w:r>
+              <w:t>thêm</w:t>
+            </w:r>
+            <w:proofErr w:type="spellEnd"/>
+            <w:r>
+              <w:t xml:space="preserve"> $50000</w:t>
             </w:r>
           </w:p>
         </w:tc>
       </w:tr>
       <w:tr>
+        <w:trPr>
+          <w:trHeight w:val="233"/>
+        </w:trPr>
         <w:tc>
           <w:tcPr>
             <w:tcW w:w="1625" w:type="dxa"/>
@@ -1850,9 +3777,51 @@
               <w:spacing w:after="0"/>
               <w:ind w:left="0"/>
             </w:pPr>
-            <w:r>
-              <w:t>Thêm các chương trình khuyến mãi</w:t>
-            </w:r>
+            <w:proofErr w:type="spellStart"/>
+            <w:r>
+              <w:t>Thêm</w:t>
+            </w:r>
+            <w:proofErr w:type="spellEnd"/>
+            <w:r>
+              <w:t xml:space="preserve"> </w:t>
+            </w:r>
+            <w:proofErr w:type="spellStart"/>
+            <w:r>
+              <w:t>các</w:t>
+            </w:r>
+            <w:proofErr w:type="spellEnd"/>
+            <w:r>
+              <w:t xml:space="preserve"> </w:t>
+            </w:r>
+            <w:proofErr w:type="spellStart"/>
+            <w:r>
+              <w:t>chương</w:t>
+            </w:r>
+            <w:proofErr w:type="spellEnd"/>
+            <w:r>
+              <w:t xml:space="preserve"> </w:t>
+            </w:r>
+            <w:proofErr w:type="spellStart"/>
+            <w:r>
+              <w:t>trình</w:t>
+            </w:r>
+            <w:proofErr w:type="spellEnd"/>
+            <w:r>
+              <w:t xml:space="preserve"> </w:t>
+            </w:r>
+            <w:proofErr w:type="spellStart"/>
+            <w:r>
+              <w:t>khuyến</w:t>
+            </w:r>
+            <w:proofErr w:type="spellEnd"/>
+            <w:r>
+              <w:t xml:space="preserve"> </w:t>
+            </w:r>
+            <w:proofErr w:type="spellStart"/>
+            <w:r>
+              <w:t>mãi</w:t>
+            </w:r>
+            <w:proofErr w:type="spellEnd"/>
           </w:p>
         </w:tc>
         <w:tc>
@@ -1875,6 +3844,9 @@
         </w:tc>
       </w:tr>
       <w:tr>
+        <w:trPr>
+          <w:trHeight w:val="231"/>
+        </w:trPr>
         <w:tc>
           <w:tcPr>
             <w:tcW w:w="1625" w:type="dxa"/>
@@ -1899,9 +3871,37 @@
               <w:pStyle w:val="ListParagraph"/>
               <w:spacing w:after="0"/>
               <w:ind w:left="0"/>
-            </w:pPr>
-            <w:r>
-              <w:t xml:space="preserve">… quên rồi bổ sung sau :v </w:t>
+              <w:rPr>
+                <w:szCs w:val="24"/>
+              </w:rPr>
+            </w:pPr>
+            <w:proofErr w:type="spellStart"/>
+            <w:r>
+              <w:rPr>
+                <w:szCs w:val="24"/>
+              </w:rPr>
+              <w:t>Duy</w:t>
+            </w:r>
+            <w:proofErr w:type="spellEnd"/>
+            <w:r>
+              <w:rPr>
+                <w:szCs w:val="24"/>
+              </w:rPr>
+              <w:t xml:space="preserve"> </w:t>
+            </w:r>
+            <w:proofErr w:type="spellStart"/>
+            <w:r>
+              <w:rPr>
+                <w:szCs w:val="24"/>
+              </w:rPr>
+              <w:t>trì</w:t>
+            </w:r>
+            <w:proofErr w:type="spellEnd"/>
+            <w:r>
+              <w:rPr>
+                <w:szCs w:val="24"/>
+              </w:rPr>
+              <w:t xml:space="preserve"> server</w:t>
             </w:r>
           </w:p>
         </w:tc>
@@ -1924,6 +3924,190 @@
           </w:p>
         </w:tc>
       </w:tr>
+      <w:tr>
+        <w:trPr>
+          <w:trHeight w:val="231"/>
+        </w:trPr>
+        <w:tc>
+          <w:tcPr>
+            <w:tcW w:w="1625" w:type="dxa"/>
+            <w:vMerge/>
+            <w:shd w:val="clear" w:color="auto" w:fill="auto"/>
+          </w:tcPr>
+          <w:p>
+            <w:pPr>
+              <w:pStyle w:val="ListParagraph"/>
+              <w:spacing w:after="0"/>
+              <w:ind w:left="0"/>
+            </w:pPr>
+          </w:p>
+        </w:tc>
+        <w:tc>
+          <w:tcPr>
+            <w:tcW w:w="1985" w:type="dxa"/>
+            <w:shd w:val="clear" w:color="auto" w:fill="auto"/>
+          </w:tcPr>
+          <w:p>
+            <w:pPr>
+              <w:pStyle w:val="ListParagraph"/>
+              <w:spacing w:after="0"/>
+              <w:ind w:left="0"/>
+              <w:rPr>
+                <w:szCs w:val="24"/>
+              </w:rPr>
+            </w:pPr>
+            <w:r>
+              <w:rPr>
+                <w:szCs w:val="24"/>
+              </w:rPr>
+              <w:t xml:space="preserve">Chi </w:t>
+            </w:r>
+            <w:proofErr w:type="spellStart"/>
+            <w:r>
+              <w:rPr>
+                <w:szCs w:val="24"/>
+              </w:rPr>
+              <w:t>phí</w:t>
+            </w:r>
+            <w:proofErr w:type="spellEnd"/>
+            <w:r>
+              <w:rPr>
+                <w:szCs w:val="24"/>
+              </w:rPr>
+              <w:t xml:space="preserve"> </w:t>
+            </w:r>
+            <w:proofErr w:type="spellStart"/>
+            <w:r>
+              <w:rPr>
+                <w:szCs w:val="24"/>
+              </w:rPr>
+              <w:t>văn</w:t>
+            </w:r>
+            <w:proofErr w:type="spellEnd"/>
+            <w:r>
+              <w:rPr>
+                <w:szCs w:val="24"/>
+              </w:rPr>
+              <w:t xml:space="preserve"> </w:t>
+            </w:r>
+            <w:proofErr w:type="spellStart"/>
+            <w:r>
+              <w:rPr>
+                <w:szCs w:val="24"/>
+              </w:rPr>
+              <w:t>phòng</w:t>
+            </w:r>
+            <w:proofErr w:type="spellEnd"/>
+          </w:p>
+        </w:tc>
+        <w:tc>
+          <w:tcPr>
+            <w:tcW w:w="4961" w:type="dxa"/>
+            <w:vMerge/>
+            <w:shd w:val="clear" w:color="auto" w:fill="auto"/>
+          </w:tcPr>
+          <w:p>
+            <w:pPr>
+              <w:pStyle w:val="ListParagraph"/>
+              <w:numPr>
+                <w:ilvl w:val="0"/>
+                <w:numId w:val="8"/>
+              </w:numPr>
+              <w:spacing w:after="0"/>
+              <w:ind w:left="355"/>
+            </w:pPr>
+          </w:p>
+        </w:tc>
+      </w:tr>
+      <w:tr>
+        <w:trPr>
+          <w:trHeight w:val="231"/>
+        </w:trPr>
+        <w:tc>
+          <w:tcPr>
+            <w:tcW w:w="1625" w:type="dxa"/>
+            <w:vMerge/>
+            <w:shd w:val="clear" w:color="auto" w:fill="auto"/>
+          </w:tcPr>
+          <w:p>
+            <w:pPr>
+              <w:pStyle w:val="ListParagraph"/>
+              <w:spacing w:after="0"/>
+              <w:ind w:left="0"/>
+            </w:pPr>
+          </w:p>
+        </w:tc>
+        <w:tc>
+          <w:tcPr>
+            <w:tcW w:w="1985" w:type="dxa"/>
+            <w:shd w:val="clear" w:color="auto" w:fill="auto"/>
+          </w:tcPr>
+          <w:p>
+            <w:pPr>
+              <w:pStyle w:val="ListParagraph"/>
+              <w:spacing w:after="0"/>
+              <w:ind w:left="0"/>
+              <w:rPr>
+                <w:szCs w:val="24"/>
+              </w:rPr>
+            </w:pPr>
+            <w:proofErr w:type="spellStart"/>
+            <w:r>
+              <w:rPr>
+                <w:szCs w:val="24"/>
+              </w:rPr>
+              <w:t>Lương</w:t>
+            </w:r>
+            <w:proofErr w:type="spellEnd"/>
+            <w:r>
+              <w:rPr>
+                <w:szCs w:val="24"/>
+              </w:rPr>
+              <w:t xml:space="preserve"> </w:t>
+            </w:r>
+            <w:proofErr w:type="spellStart"/>
+            <w:r>
+              <w:rPr>
+                <w:szCs w:val="24"/>
+              </w:rPr>
+              <w:t>nhân</w:t>
+            </w:r>
+            <w:proofErr w:type="spellEnd"/>
+            <w:r>
+              <w:rPr>
+                <w:szCs w:val="24"/>
+              </w:rPr>
+              <w:t xml:space="preserve"> </w:t>
+            </w:r>
+            <w:proofErr w:type="spellStart"/>
+            <w:r>
+              <w:rPr>
+                <w:szCs w:val="24"/>
+              </w:rPr>
+              <w:t>viên</w:t>
+            </w:r>
+            <w:proofErr w:type="spellEnd"/>
+          </w:p>
+        </w:tc>
+        <w:tc>
+          <w:tcPr>
+            <w:tcW w:w="4961" w:type="dxa"/>
+            <w:vMerge/>
+            <w:shd w:val="clear" w:color="auto" w:fill="auto"/>
+          </w:tcPr>
+          <w:p>
+            <w:pPr>
+              <w:pStyle w:val="ListParagraph"/>
+              <w:numPr>
+                <w:ilvl w:val="0"/>
+                <w:numId w:val="8"/>
+              </w:numPr>
+              <w:spacing w:after="0"/>
+              <w:ind w:left="355"/>
+            </w:pPr>
+          </w:p>
+        </w:tc>
+      </w:tr>
     </w:tbl>
     <w:p>
       <w:pPr>
@@ -1947,8 +4131,72 @@
         <w:rPr>
           <w:b/>
         </w:rPr>
-        <w:t>3. Bảng phân công công việc</w:t>
-      </w:r>
+        <w:t xml:space="preserve">3. </w:t>
+      </w:r>
+      <w:proofErr w:type="spellStart"/>
+      <w:r>
+        <w:rPr>
+          <w:b/>
+        </w:rPr>
+        <w:t>Bảng</w:t>
+      </w:r>
+      <w:proofErr w:type="spellEnd"/>
+      <w:r>
+        <w:rPr>
+          <w:b/>
+        </w:rPr>
+        <w:t xml:space="preserve"> </w:t>
+      </w:r>
+      <w:proofErr w:type="spellStart"/>
+      <w:r>
+        <w:rPr>
+          <w:b/>
+        </w:rPr>
+        <w:t>phân</w:t>
+      </w:r>
+      <w:proofErr w:type="spellEnd"/>
+      <w:r>
+        <w:rPr>
+          <w:b/>
+        </w:rPr>
+        <w:t xml:space="preserve"> </w:t>
+      </w:r>
+      <w:proofErr w:type="spellStart"/>
+      <w:r>
+        <w:rPr>
+          <w:b/>
+        </w:rPr>
+        <w:t>công</w:t>
+      </w:r>
+      <w:proofErr w:type="spellEnd"/>
+      <w:r>
+        <w:rPr>
+          <w:b/>
+        </w:rPr>
+        <w:t xml:space="preserve"> </w:t>
+      </w:r>
+      <w:proofErr w:type="spellStart"/>
+      <w:r>
+        <w:rPr>
+          <w:b/>
+        </w:rPr>
+        <w:t>công</w:t>
+      </w:r>
+      <w:proofErr w:type="spellEnd"/>
+      <w:r>
+        <w:rPr>
+          <w:b/>
+        </w:rPr>
+        <w:t xml:space="preserve"> </w:t>
+      </w:r>
+      <w:proofErr w:type="spellStart"/>
+      <w:r>
+        <w:rPr>
+          <w:b/>
+        </w:rPr>
+        <w:t>việc</w:t>
+      </w:r>
+      <w:proofErr w:type="spellEnd"/>
     </w:p>
     <w:tbl>
       <w:tblPr>
@@ -2002,13 +4250,47 @@
                 <w:szCs w:val="24"/>
               </w:rPr>
             </w:pPr>
-            <w:r>
-              <w:rPr>
-                <w:b/>
-                <w:szCs w:val="24"/>
-              </w:rPr>
-              <w:t>Người phụ trách</w:t>
-            </w:r>
+            <w:proofErr w:type="spellStart"/>
+            <w:r>
+              <w:rPr>
+                <w:b/>
+                <w:szCs w:val="24"/>
+              </w:rPr>
+              <w:t>Người</w:t>
+            </w:r>
+            <w:proofErr w:type="spellEnd"/>
+            <w:r>
+              <w:rPr>
+                <w:b/>
+                <w:szCs w:val="24"/>
+              </w:rPr>
+              <w:t xml:space="preserve"> </w:t>
+            </w:r>
+            <w:proofErr w:type="spellStart"/>
+            <w:r>
+              <w:rPr>
+                <w:b/>
+                <w:szCs w:val="24"/>
+              </w:rPr>
+              <w:t>phụ</w:t>
+            </w:r>
+            <w:proofErr w:type="spellEnd"/>
+            <w:r>
+              <w:rPr>
+                <w:b/>
+                <w:szCs w:val="24"/>
+              </w:rPr>
+              <w:t xml:space="preserve"> </w:t>
+            </w:r>
+            <w:proofErr w:type="spellStart"/>
+            <w:r>
+              <w:rPr>
+                <w:b/>
+                <w:szCs w:val="24"/>
+              </w:rPr>
+              <w:t>trách</w:t>
+            </w:r>
+            <w:proofErr w:type="spellEnd"/>
           </w:p>
         </w:tc>
         <w:tc>
@@ -2025,13 +4307,79 @@
                 <w:szCs w:val="24"/>
               </w:rPr>
             </w:pPr>
-            <w:r>
-              <w:rPr>
-                <w:b/>
-                <w:szCs w:val="24"/>
-              </w:rPr>
-              <w:t>Mô tả nội dung công việc</w:t>
-            </w:r>
+            <w:proofErr w:type="spellStart"/>
+            <w:r>
+              <w:rPr>
+                <w:b/>
+                <w:szCs w:val="24"/>
+              </w:rPr>
+              <w:t>Mô</w:t>
+            </w:r>
+            <w:proofErr w:type="spellEnd"/>
+            <w:r>
+              <w:rPr>
+                <w:b/>
+                <w:szCs w:val="24"/>
+              </w:rPr>
+              <w:t xml:space="preserve"> </w:t>
+            </w:r>
+            <w:proofErr w:type="spellStart"/>
+            <w:r>
+              <w:rPr>
+                <w:b/>
+                <w:szCs w:val="24"/>
+              </w:rPr>
+              <w:t>tả</w:t>
+            </w:r>
+            <w:proofErr w:type="spellEnd"/>
+            <w:r>
+              <w:rPr>
+                <w:b/>
+                <w:szCs w:val="24"/>
+              </w:rPr>
+              <w:t xml:space="preserve"> </w:t>
+            </w:r>
+            <w:proofErr w:type="spellStart"/>
+            <w:r>
+              <w:rPr>
+                <w:b/>
+                <w:szCs w:val="24"/>
+              </w:rPr>
+              <w:t>nội</w:t>
+            </w:r>
+            <w:proofErr w:type="spellEnd"/>
+            <w:r>
+              <w:rPr>
+                <w:b/>
+                <w:szCs w:val="24"/>
+              </w:rPr>
+              <w:t xml:space="preserve"> dung </w:t>
+            </w:r>
+            <w:proofErr w:type="spellStart"/>
+            <w:r>
+              <w:rPr>
+                <w:b/>
+                <w:szCs w:val="24"/>
+              </w:rPr>
+              <w:t>công</w:t>
+            </w:r>
+            <w:proofErr w:type="spellEnd"/>
+            <w:r>
+              <w:rPr>
+                <w:b/>
+                <w:szCs w:val="24"/>
+              </w:rPr>
+              <w:t xml:space="preserve"> </w:t>
+            </w:r>
+            <w:proofErr w:type="spellStart"/>
+            <w:r>
+              <w:rPr>
+                <w:b/>
+                <w:szCs w:val="24"/>
+              </w:rPr>
+              <w:t>việc</w:t>
+            </w:r>
+            <w:proofErr w:type="spellEnd"/>
           </w:p>
         </w:tc>
         <w:tc>
@@ -2048,13 +4396,31 @@
                 <w:szCs w:val="24"/>
               </w:rPr>
             </w:pPr>
-            <w:r>
-              <w:rPr>
-                <w:b/>
-                <w:szCs w:val="24"/>
-              </w:rPr>
-              <w:t>Bắt đầu</w:t>
-            </w:r>
+            <w:proofErr w:type="spellStart"/>
+            <w:r>
+              <w:rPr>
+                <w:b/>
+                <w:szCs w:val="24"/>
+              </w:rPr>
+              <w:t>Bắt</w:t>
+            </w:r>
+            <w:proofErr w:type="spellEnd"/>
+            <w:r>
+              <w:rPr>
+                <w:b/>
+                <w:szCs w:val="24"/>
+              </w:rPr>
+              <w:t xml:space="preserve"> </w:t>
+            </w:r>
+            <w:proofErr w:type="spellStart"/>
+            <w:r>
+              <w:rPr>
+                <w:b/>
+                <w:szCs w:val="24"/>
+              </w:rPr>
+              <w:t>đầu</w:t>
+            </w:r>
+            <w:proofErr w:type="spellEnd"/>
           </w:p>
         </w:tc>
         <w:tc>
@@ -2071,13 +4437,31 @@
                 <w:szCs w:val="24"/>
               </w:rPr>
             </w:pPr>
-            <w:r>
-              <w:rPr>
-                <w:b/>
-                <w:szCs w:val="24"/>
-              </w:rPr>
-              <w:t>Kết thúc</w:t>
-            </w:r>
+            <w:proofErr w:type="spellStart"/>
+            <w:r>
+              <w:rPr>
+                <w:b/>
+                <w:szCs w:val="24"/>
+              </w:rPr>
+              <w:t>Kết</w:t>
+            </w:r>
+            <w:proofErr w:type="spellEnd"/>
+            <w:r>
+              <w:rPr>
+                <w:b/>
+                <w:szCs w:val="24"/>
+              </w:rPr>
+              <w:t xml:space="preserve"> </w:t>
+            </w:r>
+            <w:proofErr w:type="spellStart"/>
+            <w:r>
+              <w:rPr>
+                <w:b/>
+                <w:szCs w:val="24"/>
+              </w:rPr>
+              <w:t>thúc</w:t>
+            </w:r>
+            <w:proofErr w:type="spellEnd"/>
           </w:p>
         </w:tc>
         <w:tc>
@@ -2094,13 +4478,63 @@
                 <w:szCs w:val="24"/>
               </w:rPr>
             </w:pPr>
-            <w:r>
-              <w:rPr>
-                <w:b/>
-                <w:szCs w:val="24"/>
-              </w:rPr>
-              <w:t>Kết quả mong đợi</w:t>
-            </w:r>
+            <w:proofErr w:type="spellStart"/>
+            <w:r>
+              <w:rPr>
+                <w:b/>
+                <w:szCs w:val="24"/>
+              </w:rPr>
+              <w:t>Kết</w:t>
+            </w:r>
+            <w:proofErr w:type="spellEnd"/>
+            <w:r>
+              <w:rPr>
+                <w:b/>
+                <w:szCs w:val="24"/>
+              </w:rPr>
+              <w:t xml:space="preserve"> </w:t>
+            </w:r>
+            <w:proofErr w:type="spellStart"/>
+            <w:r>
+              <w:rPr>
+                <w:b/>
+                <w:szCs w:val="24"/>
+              </w:rPr>
+              <w:t>quả</w:t>
+            </w:r>
+            <w:proofErr w:type="spellEnd"/>
+            <w:r>
+              <w:rPr>
+                <w:b/>
+                <w:szCs w:val="24"/>
+              </w:rPr>
+              <w:t xml:space="preserve"> </w:t>
+            </w:r>
+            <w:proofErr w:type="spellStart"/>
+            <w:r>
+              <w:rPr>
+                <w:b/>
+                <w:szCs w:val="24"/>
+              </w:rPr>
+              <w:t>mong</w:t>
+            </w:r>
+            <w:proofErr w:type="spellEnd"/>
+            <w:r>
+              <w:rPr>
+                <w:b/>
+                <w:szCs w:val="24"/>
+              </w:rPr>
+              <w:t xml:space="preserve"> </w:t>
+            </w:r>
+            <w:proofErr w:type="spellStart"/>
+            <w:r>
+              <w:rPr>
+                <w:b/>
+                <w:szCs w:val="24"/>
+              </w:rPr>
+              <w:t>đợi</w:t>
+            </w:r>
+            <w:proofErr w:type="spellEnd"/>
           </w:p>
         </w:tc>
       </w:tr>
@@ -2163,19 +4597,213 @@
                 <w:szCs w:val="24"/>
               </w:rPr>
             </w:pPr>
-            <w:r>
-              <w:rPr>
-                <w:bCs/>
-                <w:szCs w:val="24"/>
-              </w:rPr>
-              <w:t>Chỉnh sửa</w:t>
-            </w:r>
-            <w:r>
-              <w:rPr>
-                <w:bCs/>
-                <w:szCs w:val="24"/>
-              </w:rPr>
-              <w:t xml:space="preserve"> quy trình phát triển nhanh thích hợp dưới góc nhìn dân business</w:t>
+            <w:proofErr w:type="spellStart"/>
+            <w:r>
+              <w:rPr>
+                <w:bCs/>
+                <w:szCs w:val="24"/>
+              </w:rPr>
+              <w:t>Chỉnh</w:t>
+            </w:r>
+            <w:proofErr w:type="spellEnd"/>
+            <w:r>
+              <w:rPr>
+                <w:bCs/>
+                <w:szCs w:val="24"/>
+              </w:rPr>
+              <w:t xml:space="preserve"> </w:t>
+            </w:r>
+            <w:proofErr w:type="spellStart"/>
+            <w:r>
+              <w:rPr>
+                <w:bCs/>
+                <w:szCs w:val="24"/>
+              </w:rPr>
+              <w:t>sửa</w:t>
+            </w:r>
+            <w:proofErr w:type="spellEnd"/>
+            <w:r>
+              <w:rPr>
+                <w:bCs/>
+                <w:szCs w:val="24"/>
+              </w:rPr>
+              <w:t xml:space="preserve"> </w:t>
+            </w:r>
+            <w:proofErr w:type="spellStart"/>
+            <w:r>
+              <w:rPr>
+                <w:bCs/>
+                <w:szCs w:val="24"/>
+              </w:rPr>
+              <w:t>quy</w:t>
+            </w:r>
+            <w:proofErr w:type="spellEnd"/>
+            <w:r>
+              <w:rPr>
+                <w:bCs/>
+                <w:szCs w:val="24"/>
+              </w:rPr>
+              <w:t xml:space="preserve"> </w:t>
+            </w:r>
+            <w:proofErr w:type="spellStart"/>
+            <w:r>
+              <w:rPr>
+                <w:bCs/>
+                <w:szCs w:val="24"/>
+              </w:rPr>
+              <w:t>trình</w:t>
+            </w:r>
+            <w:proofErr w:type="spellEnd"/>
+            <w:r>
+              <w:rPr>
+                <w:bCs/>
+                <w:szCs w:val="24"/>
+              </w:rPr>
+              <w:t xml:space="preserve"> </w:t>
+            </w:r>
+            <w:proofErr w:type="spellStart"/>
+            <w:r>
+              <w:rPr>
+                <w:bCs/>
+                <w:szCs w:val="24"/>
+              </w:rPr>
+              <w:t>phát</w:t>
+            </w:r>
+            <w:proofErr w:type="spellEnd"/>
+            <w:r>
+              <w:rPr>
+                <w:bCs/>
+                <w:szCs w:val="24"/>
+              </w:rPr>
+              <w:t xml:space="preserve"> </w:t>
+            </w:r>
+            <w:proofErr w:type="spellStart"/>
+            <w:r>
+              <w:rPr>
+                <w:bCs/>
+                <w:szCs w:val="24"/>
+              </w:rPr>
+              <w:t>triển</w:t>
+            </w:r>
+            <w:proofErr w:type="spellEnd"/>
+            <w:r>
+              <w:rPr>
+                <w:bCs/>
+                <w:szCs w:val="24"/>
+              </w:rPr>
+              <w:t xml:space="preserve"> </w:t>
+            </w:r>
+            <w:proofErr w:type="spellStart"/>
+            <w:r>
+              <w:rPr>
+                <w:bCs/>
+                <w:szCs w:val="24"/>
+              </w:rPr>
+              <w:t>nhanh</w:t>
+            </w:r>
+            <w:proofErr w:type="spellEnd"/>
+            <w:r>
+              <w:rPr>
+                <w:bCs/>
+                <w:szCs w:val="24"/>
+              </w:rPr>
+              <w:t xml:space="preserve"> </w:t>
+            </w:r>
+            <w:proofErr w:type="spellStart"/>
+            <w:r>
+              <w:rPr>
+                <w:bCs/>
+                <w:szCs w:val="24"/>
+              </w:rPr>
+              <w:t>thích</w:t>
+            </w:r>
+            <w:proofErr w:type="spellEnd"/>
+            <w:r>
+              <w:rPr>
+                <w:bCs/>
+                <w:szCs w:val="24"/>
+              </w:rPr>
+              <w:t xml:space="preserve"> </w:t>
+            </w:r>
+            <w:proofErr w:type="spellStart"/>
+            <w:r>
+              <w:rPr>
+                <w:bCs/>
+                <w:szCs w:val="24"/>
+              </w:rPr>
+              <w:t>hợp</w:t>
+            </w:r>
+            <w:proofErr w:type="spellEnd"/>
+            <w:r>
+              <w:rPr>
+                <w:bCs/>
+                <w:szCs w:val="24"/>
+              </w:rPr>
+              <w:t xml:space="preserve"> </w:t>
+            </w:r>
+            <w:proofErr w:type="spellStart"/>
+            <w:r>
+              <w:rPr>
+                <w:bCs/>
+                <w:szCs w:val="24"/>
+              </w:rPr>
+              <w:t>dưới</w:t>
+            </w:r>
+            <w:proofErr w:type="spellEnd"/>
+            <w:r>
+              <w:rPr>
+                <w:bCs/>
+                <w:szCs w:val="24"/>
+              </w:rPr>
+              <w:t xml:space="preserve"> </w:t>
+            </w:r>
+            <w:proofErr w:type="spellStart"/>
+            <w:r>
+              <w:rPr>
+                <w:bCs/>
+                <w:szCs w:val="24"/>
+              </w:rPr>
+              <w:t>góc</w:t>
+            </w:r>
+            <w:proofErr w:type="spellEnd"/>
+            <w:r>
+              <w:rPr>
+                <w:bCs/>
+                <w:szCs w:val="24"/>
+              </w:rPr>
+              <w:t xml:space="preserve"> </w:t>
+            </w:r>
+            <w:proofErr w:type="spellStart"/>
+            <w:r>
+              <w:rPr>
+                <w:bCs/>
+                <w:szCs w:val="24"/>
+              </w:rPr>
+              <w:t>nhìn</w:t>
+            </w:r>
+            <w:proofErr w:type="spellEnd"/>
+            <w:r>
+              <w:rPr>
+                <w:bCs/>
+                <w:szCs w:val="24"/>
+              </w:rPr>
+              <w:t xml:space="preserve"> </w:t>
+            </w:r>
+            <w:proofErr w:type="spellStart"/>
+            <w:r>
+              <w:rPr>
+                <w:bCs/>
+                <w:szCs w:val="24"/>
+              </w:rPr>
+              <w:t>dân</w:t>
+            </w:r>
+            <w:proofErr w:type="spellEnd"/>
+            <w:r>
+              <w:rPr>
+                <w:bCs/>
+                <w:szCs w:val="24"/>
+              </w:rPr>
+              <w:t xml:space="preserve"> business</w:t>
             </w:r>
           </w:p>
         </w:tc>
@@ -2233,12 +4861,117 @@
                 <w:szCs w:val="24"/>
               </w:rPr>
             </w:pPr>
-            <w:r>
-              <w:rPr>
-                <w:bCs/>
-                <w:szCs w:val="24"/>
-              </w:rPr>
-              <w:t xml:space="preserve">Trình bày các nội dung được giao vào </w:t>
+            <w:proofErr w:type="spellStart"/>
+            <w:r>
+              <w:rPr>
+                <w:bCs/>
+                <w:szCs w:val="24"/>
+              </w:rPr>
+              <w:t>Trình</w:t>
+            </w:r>
+            <w:proofErr w:type="spellEnd"/>
+            <w:r>
+              <w:rPr>
+                <w:bCs/>
+                <w:szCs w:val="24"/>
+              </w:rPr>
+              <w:t xml:space="preserve"> </w:t>
+            </w:r>
+            <w:proofErr w:type="spellStart"/>
+            <w:r>
+              <w:rPr>
+                <w:bCs/>
+                <w:szCs w:val="24"/>
+              </w:rPr>
+              <w:t>bày</w:t>
+            </w:r>
+            <w:proofErr w:type="spellEnd"/>
+            <w:r>
+              <w:rPr>
+                <w:bCs/>
+                <w:szCs w:val="24"/>
+              </w:rPr>
+              <w:t xml:space="preserve"> </w:t>
+            </w:r>
+            <w:proofErr w:type="spellStart"/>
+            <w:r>
+              <w:rPr>
+                <w:bCs/>
+                <w:szCs w:val="24"/>
+              </w:rPr>
+              <w:t>các</w:t>
+            </w:r>
+            <w:proofErr w:type="spellEnd"/>
+            <w:r>
+              <w:rPr>
+                <w:bCs/>
+                <w:szCs w:val="24"/>
+              </w:rPr>
+              <w:t xml:space="preserve"> </w:t>
+            </w:r>
+            <w:proofErr w:type="spellStart"/>
+            <w:r>
+              <w:rPr>
+                <w:bCs/>
+                <w:szCs w:val="24"/>
+              </w:rPr>
+              <w:t>nội</w:t>
+            </w:r>
+            <w:proofErr w:type="spellEnd"/>
+            <w:r>
+              <w:rPr>
+                <w:bCs/>
+                <w:szCs w:val="24"/>
+              </w:rPr>
+              <w:t xml:space="preserve"> dung </w:t>
+            </w:r>
+            <w:proofErr w:type="spellStart"/>
+            <w:r>
+              <w:rPr>
+                <w:bCs/>
+                <w:szCs w:val="24"/>
+              </w:rPr>
+              <w:t>được</w:t>
+            </w:r>
+            <w:proofErr w:type="spellEnd"/>
+            <w:r>
+              <w:rPr>
+                <w:bCs/>
+                <w:szCs w:val="24"/>
+              </w:rPr>
+              <w:t xml:space="preserve"> </w:t>
+            </w:r>
+            <w:proofErr w:type="spellStart"/>
+            <w:r>
+              <w:rPr>
+                <w:bCs/>
+                <w:szCs w:val="24"/>
+              </w:rPr>
+              <w:t>giao</w:t>
+            </w:r>
+            <w:proofErr w:type="spellEnd"/>
+            <w:r>
+              <w:rPr>
+                <w:bCs/>
+                <w:szCs w:val="24"/>
+              </w:rPr>
+              <w:t xml:space="preserve"> </w:t>
+            </w:r>
+            <w:proofErr w:type="spellStart"/>
+            <w:r>
+              <w:rPr>
+                <w:bCs/>
+                <w:szCs w:val="24"/>
+              </w:rPr>
+              <w:t>vào</w:t>
+            </w:r>
+            <w:proofErr w:type="spellEnd"/>
+            <w:r>
+              <w:rPr>
+                <w:bCs/>
+                <w:szCs w:val="24"/>
+              </w:rPr>
+              <w:t xml:space="preserve"> </w:t>
             </w:r>
             <w:r>
               <w:rPr>
@@ -2277,7 +5010,23 @@
                 <w:bCs/>
                 <w:szCs w:val="24"/>
               </w:rPr>
-              <w:t xml:space="preserve"> trước </w:t>
+              <w:t xml:space="preserve"> </w:t>
+            </w:r>
+            <w:proofErr w:type="spellStart"/>
+            <w:r>
+              <w:rPr>
+                <w:bCs/>
+                <w:szCs w:val="24"/>
+              </w:rPr>
+              <w:t>trước</w:t>
+            </w:r>
+            <w:proofErr w:type="spellEnd"/>
+            <w:r>
+              <w:rPr>
+                <w:bCs/>
+                <w:szCs w:val="24"/>
+              </w:rPr>
+              <w:t xml:space="preserve"> </w:t>
             </w:r>
             <w:r>
               <w:rPr>
@@ -2354,12 +5103,37 @@
                 <w:szCs w:val="24"/>
               </w:rPr>
             </w:pPr>
-            <w:r>
-              <w:rPr>
-                <w:bCs/>
-                <w:szCs w:val="24"/>
-              </w:rPr>
-              <w:t xml:space="preserve">Chỉnh sửa </w:t>
+            <w:proofErr w:type="spellStart"/>
+            <w:r>
+              <w:rPr>
+                <w:bCs/>
+                <w:szCs w:val="24"/>
+              </w:rPr>
+              <w:t>Chỉnh</w:t>
+            </w:r>
+            <w:proofErr w:type="spellEnd"/>
+            <w:r>
+              <w:rPr>
+                <w:bCs/>
+                <w:szCs w:val="24"/>
+              </w:rPr>
+              <w:t xml:space="preserve"> </w:t>
+            </w:r>
+            <w:proofErr w:type="spellStart"/>
+            <w:r>
+              <w:rPr>
+                <w:bCs/>
+                <w:szCs w:val="24"/>
+              </w:rPr>
+              <w:t>sửa</w:t>
+            </w:r>
+            <w:proofErr w:type="spellEnd"/>
+            <w:r>
+              <w:rPr>
+                <w:bCs/>
+                <w:szCs w:val="24"/>
+              </w:rPr>
+              <w:t xml:space="preserve"> </w:t>
             </w:r>
             <w:r>
               <w:rPr>
@@ -2425,12 +5199,117 @@
                 <w:szCs w:val="24"/>
               </w:rPr>
             </w:pPr>
-            <w:r>
-              <w:rPr>
-                <w:bCs/>
-                <w:szCs w:val="24"/>
-              </w:rPr>
-              <w:t xml:space="preserve">Trình bày các nội dung được giao vào </w:t>
+            <w:proofErr w:type="spellStart"/>
+            <w:r>
+              <w:rPr>
+                <w:bCs/>
+                <w:szCs w:val="24"/>
+              </w:rPr>
+              <w:t>Trình</w:t>
+            </w:r>
+            <w:proofErr w:type="spellEnd"/>
+            <w:r>
+              <w:rPr>
+                <w:bCs/>
+                <w:szCs w:val="24"/>
+              </w:rPr>
+              <w:t xml:space="preserve"> </w:t>
+            </w:r>
+            <w:proofErr w:type="spellStart"/>
+            <w:r>
+              <w:rPr>
+                <w:bCs/>
+                <w:szCs w:val="24"/>
+              </w:rPr>
+              <w:t>bày</w:t>
+            </w:r>
+            <w:proofErr w:type="spellEnd"/>
+            <w:r>
+              <w:rPr>
+                <w:bCs/>
+                <w:szCs w:val="24"/>
+              </w:rPr>
+              <w:t xml:space="preserve"> </w:t>
+            </w:r>
+            <w:proofErr w:type="spellStart"/>
+            <w:r>
+              <w:rPr>
+                <w:bCs/>
+                <w:szCs w:val="24"/>
+              </w:rPr>
+              <w:t>các</w:t>
+            </w:r>
+            <w:proofErr w:type="spellEnd"/>
+            <w:r>
+              <w:rPr>
+                <w:bCs/>
+                <w:szCs w:val="24"/>
+              </w:rPr>
+              <w:t xml:space="preserve"> </w:t>
+            </w:r>
+            <w:proofErr w:type="spellStart"/>
+            <w:r>
+              <w:rPr>
+                <w:bCs/>
+                <w:szCs w:val="24"/>
+              </w:rPr>
+              <w:t>nội</w:t>
+            </w:r>
+            <w:proofErr w:type="spellEnd"/>
+            <w:r>
+              <w:rPr>
+                <w:bCs/>
+                <w:szCs w:val="24"/>
+              </w:rPr>
+              <w:t xml:space="preserve"> dung </w:t>
+            </w:r>
+            <w:proofErr w:type="spellStart"/>
+            <w:r>
+              <w:rPr>
+                <w:bCs/>
+                <w:szCs w:val="24"/>
+              </w:rPr>
+              <w:t>được</w:t>
+            </w:r>
+            <w:proofErr w:type="spellEnd"/>
+            <w:r>
+              <w:rPr>
+                <w:bCs/>
+                <w:szCs w:val="24"/>
+              </w:rPr>
+              <w:t xml:space="preserve"> </w:t>
+            </w:r>
+            <w:proofErr w:type="spellStart"/>
+            <w:r>
+              <w:rPr>
+                <w:bCs/>
+                <w:szCs w:val="24"/>
+              </w:rPr>
+              <w:t>giao</w:t>
+            </w:r>
+            <w:proofErr w:type="spellEnd"/>
+            <w:r>
+              <w:rPr>
+                <w:bCs/>
+                <w:szCs w:val="24"/>
+              </w:rPr>
+              <w:t xml:space="preserve"> </w:t>
+            </w:r>
+            <w:proofErr w:type="spellStart"/>
+            <w:r>
+              <w:rPr>
+                <w:bCs/>
+                <w:szCs w:val="24"/>
+              </w:rPr>
+              <w:t>vào</w:t>
+            </w:r>
+            <w:proofErr w:type="spellEnd"/>
+            <w:r>
+              <w:rPr>
+                <w:bCs/>
+                <w:szCs w:val="24"/>
+              </w:rPr>
+              <w:t xml:space="preserve"> </w:t>
             </w:r>
             <w:r>
               <w:rPr>
@@ -2464,8 +5343,6 @@
               </w:rPr>
               <w:t>location</w:t>
             </w:r>
-            <w:bookmarkStart w:id="0" w:name="_GoBack"/>
-            <w:bookmarkEnd w:id="0"/>
             <w:r>
               <w:rPr>
                 <w:b/>
@@ -2479,7 +5356,23 @@
                 <w:bCs/>
                 <w:szCs w:val="24"/>
               </w:rPr>
-              <w:t xml:space="preserve"> trước </w:t>
+              <w:t xml:space="preserve"> </w:t>
+            </w:r>
+            <w:proofErr w:type="spellStart"/>
+            <w:r>
+              <w:rPr>
+                <w:bCs/>
+                <w:szCs w:val="24"/>
+              </w:rPr>
+              <w:t>trước</w:t>
+            </w:r>
+            <w:proofErr w:type="spellEnd"/>
+            <w:r>
+              <w:rPr>
+                <w:bCs/>
+                <w:szCs w:val="24"/>
+              </w:rPr>
+              <w:t xml:space="preserve"> </w:t>
             </w:r>
             <w:r>
               <w:rPr>
@@ -2552,7 +5445,23 @@
                 <w:bCs/>
                 <w:szCs w:val="24"/>
               </w:rPr>
-              <w:t xml:space="preserve">Lê Hoài Nam </w:t>
+              <w:t xml:space="preserve">Lê </w:t>
+            </w:r>
+            <w:proofErr w:type="spellStart"/>
+            <w:r>
+              <w:rPr>
+                <w:bCs/>
+                <w:szCs w:val="24"/>
+              </w:rPr>
+              <w:t>Hoài</w:t>
+            </w:r>
+            <w:proofErr w:type="spellEnd"/>
+            <w:r>
+              <w:rPr>
+                <w:bCs/>
+                <w:szCs w:val="24"/>
+              </w:rPr>
+              <w:t xml:space="preserve"> Nam </w:t>
             </w:r>
           </w:p>
         </w:tc>
@@ -2564,8 +5473,21 @@
             <w:pPr>
               <w:spacing w:after="0"/>
             </w:pPr>
-            <w:r>
-              <w:t xml:space="preserve">Chỉnh sửa Target customer </w:t>
+            <w:proofErr w:type="spellStart"/>
+            <w:r>
+              <w:t>Chỉnh</w:t>
+            </w:r>
+            <w:proofErr w:type="spellEnd"/>
+            <w:r>
+              <w:t xml:space="preserve"> </w:t>
+            </w:r>
+            <w:proofErr w:type="spellStart"/>
+            <w:r>
+              <w:t>sửa</w:t>
+            </w:r>
+            <w:proofErr w:type="spellEnd"/>
+            <w:r>
+              <w:t xml:space="preserve"> Target customer </w:t>
             </w:r>
           </w:p>
         </w:tc>
@@ -2624,12 +5546,117 @@
                 <w:szCs w:val="24"/>
               </w:rPr>
             </w:pPr>
-            <w:r>
-              <w:rPr>
-                <w:bCs/>
-                <w:szCs w:val="24"/>
-              </w:rPr>
-              <w:t xml:space="preserve">Trình bày các nội dung được giao vào </w:t>
+            <w:proofErr w:type="spellStart"/>
+            <w:r>
+              <w:rPr>
+                <w:bCs/>
+                <w:szCs w:val="24"/>
+              </w:rPr>
+              <w:t>Trình</w:t>
+            </w:r>
+            <w:proofErr w:type="spellEnd"/>
+            <w:r>
+              <w:rPr>
+                <w:bCs/>
+                <w:szCs w:val="24"/>
+              </w:rPr>
+              <w:t xml:space="preserve"> </w:t>
+            </w:r>
+            <w:proofErr w:type="spellStart"/>
+            <w:r>
+              <w:rPr>
+                <w:bCs/>
+                <w:szCs w:val="24"/>
+              </w:rPr>
+              <w:t>bày</w:t>
+            </w:r>
+            <w:proofErr w:type="spellEnd"/>
+            <w:r>
+              <w:rPr>
+                <w:bCs/>
+                <w:szCs w:val="24"/>
+              </w:rPr>
+              <w:t xml:space="preserve"> </w:t>
+            </w:r>
+            <w:proofErr w:type="spellStart"/>
+            <w:r>
+              <w:rPr>
+                <w:bCs/>
+                <w:szCs w:val="24"/>
+              </w:rPr>
+              <w:t>các</w:t>
+            </w:r>
+            <w:proofErr w:type="spellEnd"/>
+            <w:r>
+              <w:rPr>
+                <w:bCs/>
+                <w:szCs w:val="24"/>
+              </w:rPr>
+              <w:t xml:space="preserve"> </w:t>
+            </w:r>
+            <w:proofErr w:type="spellStart"/>
+            <w:r>
+              <w:rPr>
+                <w:bCs/>
+                <w:szCs w:val="24"/>
+              </w:rPr>
+              <w:t>nội</w:t>
+            </w:r>
+            <w:proofErr w:type="spellEnd"/>
+            <w:r>
+              <w:rPr>
+                <w:bCs/>
+                <w:szCs w:val="24"/>
+              </w:rPr>
+              <w:t xml:space="preserve"> dung </w:t>
+            </w:r>
+            <w:proofErr w:type="spellStart"/>
+            <w:r>
+              <w:rPr>
+                <w:bCs/>
+                <w:szCs w:val="24"/>
+              </w:rPr>
+              <w:t>được</w:t>
+            </w:r>
+            <w:proofErr w:type="spellEnd"/>
+            <w:r>
+              <w:rPr>
+                <w:bCs/>
+                <w:szCs w:val="24"/>
+              </w:rPr>
+              <w:t xml:space="preserve"> </w:t>
+            </w:r>
+            <w:proofErr w:type="spellStart"/>
+            <w:r>
+              <w:rPr>
+                <w:bCs/>
+                <w:szCs w:val="24"/>
+              </w:rPr>
+              <w:t>giao</w:t>
+            </w:r>
+            <w:proofErr w:type="spellEnd"/>
+            <w:r>
+              <w:rPr>
+                <w:bCs/>
+                <w:szCs w:val="24"/>
+              </w:rPr>
+              <w:t xml:space="preserve"> </w:t>
+            </w:r>
+            <w:proofErr w:type="spellStart"/>
+            <w:r>
+              <w:rPr>
+                <w:bCs/>
+                <w:szCs w:val="24"/>
+              </w:rPr>
+              <w:t>vào</w:t>
+            </w:r>
+            <w:proofErr w:type="spellEnd"/>
+            <w:r>
+              <w:rPr>
+                <w:bCs/>
+                <w:szCs w:val="24"/>
+              </w:rPr>
+              <w:t xml:space="preserve"> </w:t>
             </w:r>
             <w:r>
               <w:rPr>
@@ -2676,7 +5703,23 @@
                 <w:bCs/>
                 <w:szCs w:val="24"/>
               </w:rPr>
-              <w:t xml:space="preserve"> trước </w:t>
+              <w:t xml:space="preserve"> </w:t>
+            </w:r>
+            <w:proofErr w:type="spellStart"/>
+            <w:r>
+              <w:rPr>
+                <w:bCs/>
+                <w:szCs w:val="24"/>
+              </w:rPr>
+              <w:t>trước</w:t>
+            </w:r>
+            <w:proofErr w:type="spellEnd"/>
+            <w:r>
+              <w:rPr>
+                <w:bCs/>
+                <w:szCs w:val="24"/>
+              </w:rPr>
+              <w:t xml:space="preserve"> </w:t>
             </w:r>
             <w:r>
               <w:rPr>
@@ -2741,12 +5784,37 @@
                 <w:szCs w:val="24"/>
               </w:rPr>
             </w:pPr>
-            <w:r>
-              <w:rPr>
-                <w:bCs/>
-                <w:szCs w:val="24"/>
-              </w:rPr>
-              <w:t>Võ Thế Minh</w:t>
+            <w:proofErr w:type="spellStart"/>
+            <w:r>
+              <w:rPr>
+                <w:bCs/>
+                <w:szCs w:val="24"/>
+              </w:rPr>
+              <w:t>Võ</w:t>
+            </w:r>
+            <w:proofErr w:type="spellEnd"/>
+            <w:r>
+              <w:rPr>
+                <w:bCs/>
+                <w:szCs w:val="24"/>
+              </w:rPr>
+              <w:t xml:space="preserve"> </w:t>
+            </w:r>
+            <w:proofErr w:type="spellStart"/>
+            <w:r>
+              <w:rPr>
+                <w:bCs/>
+                <w:szCs w:val="24"/>
+              </w:rPr>
+              <w:t>Thế</w:t>
+            </w:r>
+            <w:proofErr w:type="spellEnd"/>
+            <w:r>
+              <w:rPr>
+                <w:bCs/>
+                <w:szCs w:val="24"/>
+              </w:rPr>
+              <w:t xml:space="preserve"> Minh</w:t>
             </w:r>
           </w:p>
         </w:tc>
@@ -2762,8 +5830,29 @@
                 <w:szCs w:val="24"/>
               </w:rPr>
             </w:pPr>
-            <w:r>
-              <w:t>Gọi vốn vòng Series A</w:t>
+            <w:proofErr w:type="spellStart"/>
+            <w:r>
+              <w:t>Gọi</w:t>
+            </w:r>
+            <w:proofErr w:type="spellEnd"/>
+            <w:r>
+              <w:t xml:space="preserve"> </w:t>
+            </w:r>
+            <w:proofErr w:type="spellStart"/>
+            <w:r>
+              <w:t>vốn</w:t>
+            </w:r>
+            <w:proofErr w:type="spellEnd"/>
+            <w:r>
+              <w:t xml:space="preserve"> </w:t>
+            </w:r>
+            <w:proofErr w:type="spellStart"/>
+            <w:r>
+              <w:t>vòng</w:t>
+            </w:r>
+            <w:proofErr w:type="spellEnd"/>
+            <w:r>
+              <w:t xml:space="preserve"> Series A</w:t>
             </w:r>
           </w:p>
         </w:tc>
@@ -2821,12 +5910,117 @@
                 <w:szCs w:val="24"/>
               </w:rPr>
             </w:pPr>
-            <w:r>
-              <w:rPr>
-                <w:bCs/>
-                <w:szCs w:val="24"/>
-              </w:rPr>
-              <w:t xml:space="preserve">Trình bày các nội dung được giao vào </w:t>
+            <w:proofErr w:type="spellStart"/>
+            <w:r>
+              <w:rPr>
+                <w:bCs/>
+                <w:szCs w:val="24"/>
+              </w:rPr>
+              <w:t>Trình</w:t>
+            </w:r>
+            <w:proofErr w:type="spellEnd"/>
+            <w:r>
+              <w:rPr>
+                <w:bCs/>
+                <w:szCs w:val="24"/>
+              </w:rPr>
+              <w:t xml:space="preserve"> </w:t>
+            </w:r>
+            <w:proofErr w:type="spellStart"/>
+            <w:r>
+              <w:rPr>
+                <w:bCs/>
+                <w:szCs w:val="24"/>
+              </w:rPr>
+              <w:t>bày</w:t>
+            </w:r>
+            <w:proofErr w:type="spellEnd"/>
+            <w:r>
+              <w:rPr>
+                <w:bCs/>
+                <w:szCs w:val="24"/>
+              </w:rPr>
+              <w:t xml:space="preserve"> </w:t>
+            </w:r>
+            <w:proofErr w:type="spellStart"/>
+            <w:r>
+              <w:rPr>
+                <w:bCs/>
+                <w:szCs w:val="24"/>
+              </w:rPr>
+              <w:t>các</w:t>
+            </w:r>
+            <w:proofErr w:type="spellEnd"/>
+            <w:r>
+              <w:rPr>
+                <w:bCs/>
+                <w:szCs w:val="24"/>
+              </w:rPr>
+              <w:t xml:space="preserve"> </w:t>
+            </w:r>
+            <w:proofErr w:type="spellStart"/>
+            <w:r>
+              <w:rPr>
+                <w:bCs/>
+                <w:szCs w:val="24"/>
+              </w:rPr>
+              <w:t>nội</w:t>
+            </w:r>
+            <w:proofErr w:type="spellEnd"/>
+            <w:r>
+              <w:rPr>
+                <w:bCs/>
+                <w:szCs w:val="24"/>
+              </w:rPr>
+              <w:t xml:space="preserve"> dung </w:t>
+            </w:r>
+            <w:proofErr w:type="spellStart"/>
+            <w:r>
+              <w:rPr>
+                <w:bCs/>
+                <w:szCs w:val="24"/>
+              </w:rPr>
+              <w:t>được</w:t>
+            </w:r>
+            <w:proofErr w:type="spellEnd"/>
+            <w:r>
+              <w:rPr>
+                <w:bCs/>
+                <w:szCs w:val="24"/>
+              </w:rPr>
+              <w:t xml:space="preserve"> </w:t>
+            </w:r>
+            <w:proofErr w:type="spellStart"/>
+            <w:r>
+              <w:rPr>
+                <w:bCs/>
+                <w:szCs w:val="24"/>
+              </w:rPr>
+              <w:t>giao</w:t>
+            </w:r>
+            <w:proofErr w:type="spellEnd"/>
+            <w:r>
+              <w:rPr>
+                <w:bCs/>
+                <w:szCs w:val="24"/>
+              </w:rPr>
+              <w:t xml:space="preserve"> </w:t>
+            </w:r>
+            <w:proofErr w:type="spellStart"/>
+            <w:r>
+              <w:rPr>
+                <w:bCs/>
+                <w:szCs w:val="24"/>
+              </w:rPr>
+              <w:t>vào</w:t>
+            </w:r>
+            <w:proofErr w:type="spellEnd"/>
+            <w:r>
+              <w:rPr>
+                <w:bCs/>
+                <w:szCs w:val="24"/>
+              </w:rPr>
+              <w:t xml:space="preserve"> </w:t>
             </w:r>
             <w:r>
               <w:rPr>
@@ -2873,7 +6067,23 @@
                 <w:bCs/>
                 <w:szCs w:val="24"/>
               </w:rPr>
-              <w:t xml:space="preserve"> trước </w:t>
+              <w:t xml:space="preserve"> </w:t>
+            </w:r>
+            <w:proofErr w:type="spellStart"/>
+            <w:r>
+              <w:rPr>
+                <w:bCs/>
+                <w:szCs w:val="24"/>
+              </w:rPr>
+              <w:t>trước</w:t>
+            </w:r>
+            <w:proofErr w:type="spellEnd"/>
+            <w:r>
+              <w:rPr>
+                <w:bCs/>
+                <w:szCs w:val="24"/>
+              </w:rPr>
+              <w:t xml:space="preserve"> </w:t>
             </w:r>
             <w:r>
               <w:rPr>
@@ -2943,8 +6153,33 @@
                 <w:bCs/>
                 <w:szCs w:val="24"/>
               </w:rPr>
-              <w:t>Ung Tiến Đạt</w:t>
-            </w:r>
+              <w:t xml:space="preserve">Ung </w:t>
+            </w:r>
+            <w:proofErr w:type="spellStart"/>
+            <w:r>
+              <w:rPr>
+                <w:bCs/>
+                <w:szCs w:val="24"/>
+              </w:rPr>
+              <w:t>Tiến</w:t>
+            </w:r>
+            <w:proofErr w:type="spellEnd"/>
+            <w:r>
+              <w:rPr>
+                <w:bCs/>
+                <w:szCs w:val="24"/>
+              </w:rPr>
+              <w:t xml:space="preserve"> </w:t>
+            </w:r>
+            <w:proofErr w:type="spellStart"/>
+            <w:r>
+              <w:rPr>
+                <w:bCs/>
+                <w:szCs w:val="24"/>
+              </w:rPr>
+              <w:t>Đạt</w:t>
+            </w:r>
+            <w:proofErr w:type="spellEnd"/>
           </w:p>
         </w:tc>
         <w:tc>
@@ -2959,12 +6194,53 @@
                 <w:szCs w:val="24"/>
               </w:rPr>
             </w:pPr>
-            <w:r>
-              <w:rPr>
-                <w:bCs/>
-                <w:szCs w:val="24"/>
-              </w:rPr>
-              <w:t>Gọi vốn vòng pre-seed funding</w:t>
+            <w:proofErr w:type="spellStart"/>
+            <w:r>
+              <w:rPr>
+                <w:bCs/>
+                <w:szCs w:val="24"/>
+              </w:rPr>
+              <w:t>Gọi</w:t>
+            </w:r>
+            <w:proofErr w:type="spellEnd"/>
+            <w:r>
+              <w:rPr>
+                <w:bCs/>
+                <w:szCs w:val="24"/>
+              </w:rPr>
+              <w:t xml:space="preserve"> </w:t>
+            </w:r>
+            <w:proofErr w:type="spellStart"/>
+            <w:r>
+              <w:rPr>
+                <w:bCs/>
+                <w:szCs w:val="24"/>
+              </w:rPr>
+              <w:t>vốn</w:t>
+            </w:r>
+            <w:proofErr w:type="spellEnd"/>
+            <w:r>
+              <w:rPr>
+                <w:bCs/>
+                <w:szCs w:val="24"/>
+              </w:rPr>
+              <w:t xml:space="preserve"> </w:t>
+            </w:r>
+            <w:proofErr w:type="spellStart"/>
+            <w:r>
+              <w:rPr>
+                <w:bCs/>
+                <w:szCs w:val="24"/>
+              </w:rPr>
+              <w:t>vòng</w:t>
+            </w:r>
+            <w:proofErr w:type="spellEnd"/>
+            <w:r>
+              <w:rPr>
+                <w:bCs/>
+                <w:szCs w:val="24"/>
+              </w:rPr>
+              <w:t xml:space="preserve"> pre-seed funding</w:t>
             </w:r>
           </w:p>
         </w:tc>
@@ -3022,12 +6298,117 @@
                 <w:szCs w:val="24"/>
               </w:rPr>
             </w:pPr>
-            <w:r>
-              <w:rPr>
-                <w:bCs/>
-                <w:szCs w:val="24"/>
-              </w:rPr>
-              <w:t xml:space="preserve">Trình bày các nội dung được giao vào </w:t>
+            <w:proofErr w:type="spellStart"/>
+            <w:r>
+              <w:rPr>
+                <w:bCs/>
+                <w:szCs w:val="24"/>
+              </w:rPr>
+              <w:t>Trình</w:t>
+            </w:r>
+            <w:proofErr w:type="spellEnd"/>
+            <w:r>
+              <w:rPr>
+                <w:bCs/>
+                <w:szCs w:val="24"/>
+              </w:rPr>
+              <w:t xml:space="preserve"> </w:t>
+            </w:r>
+            <w:proofErr w:type="spellStart"/>
+            <w:r>
+              <w:rPr>
+                <w:bCs/>
+                <w:szCs w:val="24"/>
+              </w:rPr>
+              <w:t>bày</w:t>
+            </w:r>
+            <w:proofErr w:type="spellEnd"/>
+            <w:r>
+              <w:rPr>
+                <w:bCs/>
+                <w:szCs w:val="24"/>
+              </w:rPr>
+              <w:t xml:space="preserve"> </w:t>
+            </w:r>
+            <w:proofErr w:type="spellStart"/>
+            <w:r>
+              <w:rPr>
+                <w:bCs/>
+                <w:szCs w:val="24"/>
+              </w:rPr>
+              <w:t>các</w:t>
+            </w:r>
+            <w:proofErr w:type="spellEnd"/>
+            <w:r>
+              <w:rPr>
+                <w:bCs/>
+                <w:szCs w:val="24"/>
+              </w:rPr>
+              <w:t xml:space="preserve"> </w:t>
+            </w:r>
+            <w:proofErr w:type="spellStart"/>
+            <w:r>
+              <w:rPr>
+                <w:bCs/>
+                <w:szCs w:val="24"/>
+              </w:rPr>
+              <w:t>nội</w:t>
+            </w:r>
+            <w:proofErr w:type="spellEnd"/>
+            <w:r>
+              <w:rPr>
+                <w:bCs/>
+                <w:szCs w:val="24"/>
+              </w:rPr>
+              <w:t xml:space="preserve"> dung </w:t>
+            </w:r>
+            <w:proofErr w:type="spellStart"/>
+            <w:r>
+              <w:rPr>
+                <w:bCs/>
+                <w:szCs w:val="24"/>
+              </w:rPr>
+              <w:t>được</w:t>
+            </w:r>
+            <w:proofErr w:type="spellEnd"/>
+            <w:r>
+              <w:rPr>
+                <w:bCs/>
+                <w:szCs w:val="24"/>
+              </w:rPr>
+              <w:t xml:space="preserve"> </w:t>
+            </w:r>
+            <w:proofErr w:type="spellStart"/>
+            <w:r>
+              <w:rPr>
+                <w:bCs/>
+                <w:szCs w:val="24"/>
+              </w:rPr>
+              <w:t>giao</w:t>
+            </w:r>
+            <w:proofErr w:type="spellEnd"/>
+            <w:r>
+              <w:rPr>
+                <w:bCs/>
+                <w:szCs w:val="24"/>
+              </w:rPr>
+              <w:t xml:space="preserve"> </w:t>
+            </w:r>
+            <w:proofErr w:type="spellStart"/>
+            <w:r>
+              <w:rPr>
+                <w:bCs/>
+                <w:szCs w:val="24"/>
+              </w:rPr>
+              <w:t>vào</w:t>
+            </w:r>
+            <w:proofErr w:type="spellEnd"/>
+            <w:r>
+              <w:rPr>
+                <w:bCs/>
+                <w:szCs w:val="24"/>
+              </w:rPr>
+              <w:t xml:space="preserve"> </w:t>
             </w:r>
             <w:r>
               <w:rPr>
@@ -3074,7 +6455,23 @@
                 <w:bCs/>
                 <w:szCs w:val="24"/>
               </w:rPr>
-              <w:t xml:space="preserve"> trước </w:t>
+              <w:t xml:space="preserve"> </w:t>
+            </w:r>
+            <w:proofErr w:type="spellStart"/>
+            <w:r>
+              <w:rPr>
+                <w:bCs/>
+                <w:szCs w:val="24"/>
+              </w:rPr>
+              <w:t>trước</w:t>
+            </w:r>
+            <w:proofErr w:type="spellEnd"/>
+            <w:r>
+              <w:rPr>
+                <w:bCs/>
+                <w:szCs w:val="24"/>
+              </w:rPr>
+              <w:t xml:space="preserve"> </w:t>
             </w:r>
             <w:r>
               <w:rPr>
@@ -3139,13 +6536,47 @@
                 <w:szCs w:val="24"/>
               </w:rPr>
             </w:pPr>
-            <w:r>
-              <w:rPr>
-                <w:bCs/>
-                <w:szCs w:val="24"/>
-              </w:rPr>
-              <w:t>Nguyễn Văn Hậu</w:t>
-            </w:r>
+            <w:proofErr w:type="spellStart"/>
+            <w:r>
+              <w:rPr>
+                <w:bCs/>
+                <w:szCs w:val="24"/>
+              </w:rPr>
+              <w:t>Nguyễn</w:t>
+            </w:r>
+            <w:proofErr w:type="spellEnd"/>
+            <w:r>
+              <w:rPr>
+                <w:bCs/>
+                <w:szCs w:val="24"/>
+              </w:rPr>
+              <w:t xml:space="preserve"> </w:t>
+            </w:r>
+            <w:proofErr w:type="spellStart"/>
+            <w:r>
+              <w:rPr>
+                <w:bCs/>
+                <w:szCs w:val="24"/>
+              </w:rPr>
+              <w:t>Văn</w:t>
+            </w:r>
+            <w:proofErr w:type="spellEnd"/>
+            <w:r>
+              <w:rPr>
+                <w:bCs/>
+                <w:szCs w:val="24"/>
+              </w:rPr>
+              <w:t xml:space="preserve"> </w:t>
+            </w:r>
+            <w:proofErr w:type="spellStart"/>
+            <w:r>
+              <w:rPr>
+                <w:bCs/>
+                <w:szCs w:val="24"/>
+              </w:rPr>
+              <w:t>Hậu</w:t>
+            </w:r>
+            <w:proofErr w:type="spellEnd"/>
           </w:p>
         </w:tc>
         <w:tc>
@@ -3160,12 +6591,53 @@
                 <w:szCs w:val="24"/>
               </w:rPr>
             </w:pPr>
-            <w:r>
-              <w:rPr>
-                <w:bCs/>
-                <w:szCs w:val="24"/>
-              </w:rPr>
-              <w:t>Gọi vốn vòng seed funding</w:t>
+            <w:proofErr w:type="spellStart"/>
+            <w:r>
+              <w:rPr>
+                <w:bCs/>
+                <w:szCs w:val="24"/>
+              </w:rPr>
+              <w:t>Gọi</w:t>
+            </w:r>
+            <w:proofErr w:type="spellEnd"/>
+            <w:r>
+              <w:rPr>
+                <w:bCs/>
+                <w:szCs w:val="24"/>
+              </w:rPr>
+              <w:t xml:space="preserve"> </w:t>
+            </w:r>
+            <w:proofErr w:type="spellStart"/>
+            <w:r>
+              <w:rPr>
+                <w:bCs/>
+                <w:szCs w:val="24"/>
+              </w:rPr>
+              <w:t>vốn</w:t>
+            </w:r>
+            <w:proofErr w:type="spellEnd"/>
+            <w:r>
+              <w:rPr>
+                <w:bCs/>
+                <w:szCs w:val="24"/>
+              </w:rPr>
+              <w:t xml:space="preserve"> </w:t>
+            </w:r>
+            <w:proofErr w:type="spellStart"/>
+            <w:r>
+              <w:rPr>
+                <w:bCs/>
+                <w:szCs w:val="24"/>
+              </w:rPr>
+              <w:t>vòng</w:t>
+            </w:r>
+            <w:proofErr w:type="spellEnd"/>
+            <w:r>
+              <w:rPr>
+                <w:bCs/>
+                <w:szCs w:val="24"/>
+              </w:rPr>
+              <w:t xml:space="preserve"> seed funding</w:t>
             </w:r>
           </w:p>
         </w:tc>
@@ -3223,12 +6695,117 @@
                 <w:szCs w:val="24"/>
               </w:rPr>
             </w:pPr>
-            <w:r>
-              <w:rPr>
-                <w:bCs/>
-                <w:szCs w:val="24"/>
-              </w:rPr>
-              <w:t xml:space="preserve">Trình bày các nội dung được giao vào </w:t>
+            <w:proofErr w:type="spellStart"/>
+            <w:r>
+              <w:rPr>
+                <w:bCs/>
+                <w:szCs w:val="24"/>
+              </w:rPr>
+              <w:t>Trình</w:t>
+            </w:r>
+            <w:proofErr w:type="spellEnd"/>
+            <w:r>
+              <w:rPr>
+                <w:bCs/>
+                <w:szCs w:val="24"/>
+              </w:rPr>
+              <w:t xml:space="preserve"> </w:t>
+            </w:r>
+            <w:proofErr w:type="spellStart"/>
+            <w:r>
+              <w:rPr>
+                <w:bCs/>
+                <w:szCs w:val="24"/>
+              </w:rPr>
+              <w:t>bày</w:t>
+            </w:r>
+            <w:proofErr w:type="spellEnd"/>
+            <w:r>
+              <w:rPr>
+                <w:bCs/>
+                <w:szCs w:val="24"/>
+              </w:rPr>
+              <w:t xml:space="preserve"> </w:t>
+            </w:r>
+            <w:proofErr w:type="spellStart"/>
+            <w:r>
+              <w:rPr>
+                <w:bCs/>
+                <w:szCs w:val="24"/>
+              </w:rPr>
+              <w:t>các</w:t>
+            </w:r>
+            <w:proofErr w:type="spellEnd"/>
+            <w:r>
+              <w:rPr>
+                <w:bCs/>
+                <w:szCs w:val="24"/>
+              </w:rPr>
+              <w:t xml:space="preserve"> </w:t>
+            </w:r>
+            <w:proofErr w:type="spellStart"/>
+            <w:r>
+              <w:rPr>
+                <w:bCs/>
+                <w:szCs w:val="24"/>
+              </w:rPr>
+              <w:t>nội</w:t>
+            </w:r>
+            <w:proofErr w:type="spellEnd"/>
+            <w:r>
+              <w:rPr>
+                <w:bCs/>
+                <w:szCs w:val="24"/>
+              </w:rPr>
+              <w:t xml:space="preserve"> dung </w:t>
+            </w:r>
+            <w:proofErr w:type="spellStart"/>
+            <w:r>
+              <w:rPr>
+                <w:bCs/>
+                <w:szCs w:val="24"/>
+              </w:rPr>
+              <w:t>được</w:t>
+            </w:r>
+            <w:proofErr w:type="spellEnd"/>
+            <w:r>
+              <w:rPr>
+                <w:bCs/>
+                <w:szCs w:val="24"/>
+              </w:rPr>
+              <w:t xml:space="preserve"> </w:t>
+            </w:r>
+            <w:proofErr w:type="spellStart"/>
+            <w:r>
+              <w:rPr>
+                <w:bCs/>
+                <w:szCs w:val="24"/>
+              </w:rPr>
+              <w:t>giao</w:t>
+            </w:r>
+            <w:proofErr w:type="spellEnd"/>
+            <w:r>
+              <w:rPr>
+                <w:bCs/>
+                <w:szCs w:val="24"/>
+              </w:rPr>
+              <w:t xml:space="preserve"> </w:t>
+            </w:r>
+            <w:proofErr w:type="spellStart"/>
+            <w:r>
+              <w:rPr>
+                <w:bCs/>
+                <w:szCs w:val="24"/>
+              </w:rPr>
+              <w:t>vào</w:t>
+            </w:r>
+            <w:proofErr w:type="spellEnd"/>
+            <w:r>
+              <w:rPr>
+                <w:bCs/>
+                <w:szCs w:val="24"/>
+              </w:rPr>
+              <w:t xml:space="preserve"> </w:t>
             </w:r>
             <w:r>
               <w:rPr>
@@ -3275,7 +6852,23 @@
                 <w:bCs/>
                 <w:szCs w:val="24"/>
               </w:rPr>
-              <w:t xml:space="preserve"> trước </w:t>
+              <w:t xml:space="preserve"> </w:t>
+            </w:r>
+            <w:proofErr w:type="spellStart"/>
+            <w:r>
+              <w:rPr>
+                <w:bCs/>
+                <w:szCs w:val="24"/>
+              </w:rPr>
+              <w:t>trước</w:t>
+            </w:r>
+            <w:proofErr w:type="spellEnd"/>
+            <w:r>
+              <w:rPr>
+                <w:bCs/>
+                <w:szCs w:val="24"/>
+              </w:rPr>
+              <w:t xml:space="preserve"> </w:t>
             </w:r>
             <w:r>
               <w:rPr>
@@ -3326,7 +6919,7 @@
 </file>
 
 <file path=word/numbering.xml><?xml version="1.0" encoding="utf-8"?>
-<w:numbering xmlns:wpc="http://schemas.microsoft.com/office/word/2010/wordprocessingCanvas" xmlns:cx="http://schemas.microsoft.com/office/drawing/2014/chartex" xmlns:mc="http://schemas.openxmlformats.org/markup-compatibility/2006" xmlns:o="urn:schemas-microsoft-com:office:office" xmlns:r="http://schemas.openxmlformats.org/officeDocument/2006/relationships" xmlns:m="http://schemas.openxmlformats.org/officeDocument/2006/math" xmlns:v="urn:schemas-microsoft-com:vml" xmlns:wp14="http://schemas.microsoft.com/office/word/2010/wordprocessingDrawing" xmlns:wp="http://schemas.openxmlformats.org/drawingml/2006/wordprocessingDrawing" xmlns:w10="urn:schemas-microsoft-com:office:word" xmlns:w="http://schemas.openxmlformats.org/wordprocessingml/2006/main" xmlns:w14="http://schemas.microsoft.com/office/word/2010/wordml" xmlns:w15="http://schemas.microsoft.com/office/word/2012/wordml" xmlns:w16se="http://schemas.microsoft.com/office/word/2015/wordml/symex" xmlns:wpg="http://schemas.microsoft.com/office/word/2010/wordprocessingGroup" xmlns:wpi="http://schemas.microsoft.com/office/word/2010/wordprocessingInk" xmlns:wne="http://schemas.microsoft.com/office/word/2006/wordml" xmlns:wps="http://schemas.microsoft.com/office/word/2010/wordprocessingShape" mc:Ignorable="w14 w15 w16se wp14">
+<w:numbering xmlns:wpc="http://schemas.microsoft.com/office/word/2010/wordprocessingCanvas" xmlns:cx="http://schemas.microsoft.com/office/drawing/2014/chartex" xmlns:cx1="http://schemas.microsoft.com/office/drawing/2015/9/8/chartex" xmlns:cx2="http://schemas.microsoft.com/office/drawing/2015/10/21/chartex" xmlns:cx3="http://schemas.microsoft.com/office/drawing/2016/5/9/chartex" xmlns:cx4="http://schemas.microsoft.com/office/drawing/2016/5/10/chartex" xmlns:cx5="http://schemas.microsoft.com/office/drawing/2016/5/11/chartex" xmlns:cx6="http://schemas.microsoft.com/office/drawing/2016/5/12/chartex" xmlns:cx7="http://schemas.microsoft.com/office/drawing/2016/5/13/chartex" xmlns:cx8="http://schemas.microsoft.com/office/drawing/2016/5/14/chartex" xmlns:mc="http://schemas.openxmlformats.org/markup-compatibility/2006" xmlns:aink="http://schemas.microsoft.com/office/drawing/2016/ink" xmlns:am3d="http://schemas.microsoft.com/office/drawing/2017/model3d" xmlns:o="urn:schemas-microsoft-com:office:office" xmlns:r="http://schemas.openxmlformats.org/officeDocument/2006/relationships" xmlns:m="http://schemas.openxmlformats.org/officeDocument/2006/math" xmlns:v="urn:schemas-microsoft-com:vml" xmlns:wp14="http://schemas.microsoft.com/office/word/2010/wordprocessingDrawing" xmlns:wp="http://schemas.openxmlformats.org/drawingml/2006/wordprocessingDrawing" xmlns:w10="urn:schemas-microsoft-com:office:word" xmlns:w="http://schemas.openxmlformats.org/wordprocessingml/2006/main" xmlns:w14="http://schemas.microsoft.com/office/word/2010/wordml" xmlns:w15="http://schemas.microsoft.com/office/word/2012/wordml" xmlns:w16cex="http://schemas.microsoft.com/office/word/2018/wordml/cex" xmlns:w16cid="http://schemas.microsoft.com/office/word/2016/wordml/cid" xmlns:w16="http://schemas.microsoft.com/office/word/2018/wordml" xmlns:w16sdtdh="http://schemas.microsoft.com/office/word/2020/wordml/sdtdatahash" xmlns:w16se="http://schemas.microsoft.com/office/word/2015/wordml/symex" xmlns:wpg="http://schemas.microsoft.com/office/word/2010/wordprocessingGroup" xmlns:wpi="http://schemas.microsoft.com/office/word/2010/wordprocessingInk" xmlns:wne="http://schemas.microsoft.com/office/word/2006/wordml" xmlns:wps="http://schemas.microsoft.com/office/word/2010/wordprocessingShape" mc:Ignorable="w14 w15 w16se w16cid w16 w16cex w16sdtdh wp14">
   <w:abstractNum w:abstractNumId="0" w15:restartNumberingAfterBreak="0">
     <w:nsid w:val="07B255B0"/>
     <w:multiLevelType w:val="hybridMultilevel"/>
@@ -4327,7 +7920,7 @@
 </file>
 
 <file path=word/styles.xml><?xml version="1.0" encoding="utf-8"?>
-<w:styles xmlns:mc="http://schemas.openxmlformats.org/markup-compatibility/2006" xmlns:r="http://schemas.openxmlformats.org/officeDocument/2006/relationships" xmlns:w="http://schemas.openxmlformats.org/wordprocessingml/2006/main" xmlns:w14="http://schemas.microsoft.com/office/word/2010/wordml" xmlns:w15="http://schemas.microsoft.com/office/word/2012/wordml" xmlns:w16se="http://schemas.microsoft.com/office/word/2015/wordml/symex" mc:Ignorable="w14 w15 w16se">
+<w:styles xmlns:mc="http://schemas.openxmlformats.org/markup-compatibility/2006" xmlns:r="http://schemas.openxmlformats.org/officeDocument/2006/relationships" xmlns:w="http://schemas.openxmlformats.org/wordprocessingml/2006/main" xmlns:w14="http://schemas.microsoft.com/office/word/2010/wordml" xmlns:w15="http://schemas.microsoft.com/office/word/2012/wordml" xmlns:w16cex="http://schemas.microsoft.com/office/word/2018/wordml/cex" xmlns:w16cid="http://schemas.microsoft.com/office/word/2016/wordml/cid" xmlns:w16="http://schemas.microsoft.com/office/word/2018/wordml" xmlns:w16sdtdh="http://schemas.microsoft.com/office/word/2020/wordml/sdtdatahash" xmlns:w16se="http://schemas.microsoft.com/office/word/2015/wordml/symex" mc:Ignorable="w14 w15 w16se w16cid w16 w16cex w16sdtdh">
   <w:docDefaults>
     <w:rPrDefault>
       <w:rPr>
@@ -4343,7 +7936,7 @@
       </w:pPr>
     </w:pPrDefault>
   </w:docDefaults>
-  <w:latentStyles w:defLockedState="0" w:defUIPriority="99" w:defSemiHidden="0" w:defUnhideWhenUsed="0" w:defQFormat="0" w:count="371">
+  <w:latentStyles w:defLockedState="0" w:defUIPriority="99" w:defSemiHidden="0" w:defUnhideWhenUsed="0" w:defQFormat="0" w:count="376">
     <w:lsdException w:name="Normal" w:uiPriority="0" w:qFormat="1"/>
     <w:lsdException w:name="heading 1" w:uiPriority="9" w:qFormat="1"/>
     <w:lsdException w:name="heading 2" w:semiHidden="1" w:uiPriority="9" w:unhideWhenUsed="1" w:qFormat="1"/>
@@ -4715,6 +8308,11 @@
     <w:lsdException w:name="List Table 5 Dark Accent 6" w:uiPriority="50"/>
     <w:lsdException w:name="List Table 6 Colorful Accent 6" w:uiPriority="51"/>
     <w:lsdException w:name="List Table 7 Colorful Accent 6" w:uiPriority="52"/>
+    <w:lsdException w:name="Mention" w:semiHidden="1" w:unhideWhenUsed="1"/>
+    <w:lsdException w:name="Smart Hyperlink" w:semiHidden="1" w:unhideWhenUsed="1"/>
+    <w:lsdException w:name="Hashtag" w:semiHidden="1" w:unhideWhenUsed="1"/>
+    <w:lsdException w:name="Unresolved Mention" w:semiHidden="1" w:unhideWhenUsed="1"/>
+    <w:lsdException w:name="Smart Link" w:semiHidden="1" w:unhideWhenUsed="1"/>
   </w:latentStyles>
   <w:style w:type="paragraph" w:default="1" w:styleId="Normal">
     <w:name w:val="Normal"/>
@@ -4796,8 +8394,8 @@
       <w:u w:val="single"/>
     </w:rPr>
   </w:style>
-  <w:style w:type="character" w:customStyle="1" w:styleId="UnresolvedMention">
-    <w:name w:val="Unresolved Mention"/>
+  <w:style w:type="character" w:customStyle="1" w:styleId="UnresolvedMention1">
+    <w:name w:val="Unresolved Mention1"/>
     <w:basedOn w:val="DefaultParagraphFont"/>
     <w:uiPriority w:val="99"/>
     <w:semiHidden/>
